--- a/02_Analyse/05_Projektanforderung (NGO)/NGO.docx
+++ b/02_Analyse/05_Projektanforderung (NGO)/NGO.docx
@@ -461,7 +461,28 @@
                 <w:sz w:val="14"/>
                 <w:szCs w:val="14"/>
               </w:rPr>
-              <w:t>Das System soll mit einem HMI die Möglichkeit bieten, Arbeitspläne zu definieren.</w:t>
+              <w:t xml:space="preserve">Ein HMI soll die </w:t>
+            </w:r>
+            <w:r>
+              <w:rPr>
+                <w:sz w:val="14"/>
+                <w:szCs w:val="14"/>
+              </w:rPr>
+              <w:t>Möglichkeit bieten, Arbeitspläne zu definieren</w:t>
+            </w:r>
+            <w:r>
+              <w:rPr>
+                <w:sz w:val="14"/>
+                <w:szCs w:val="14"/>
+              </w:rPr>
+              <w:t xml:space="preserve"> (Ablauf / Parameter)</w:t>
+            </w:r>
+            <w:r>
+              <w:rPr>
+                <w:sz w:val="14"/>
+                <w:szCs w:val="14"/>
+              </w:rPr>
+              <w:t>.</w:t>
             </w:r>
           </w:p>
         </w:tc>
@@ -651,7 +672,21 @@
                 <w:sz w:val="14"/>
                 <w:szCs w:val="14"/>
               </w:rPr>
-              <w:t>Die Softwarestruktur soll eine anlagenunabhängige Definition des Prozessmodels ermöglichen</w:t>
+              <w:t xml:space="preserve">Ein HMI soll die </w:t>
+            </w:r>
+            <w:r>
+              <w:rPr>
+                <w:sz w:val="14"/>
+                <w:szCs w:val="14"/>
+              </w:rPr>
+              <w:t xml:space="preserve">Möglichkeit bieten, </w:t>
+            </w:r>
+            <w:r>
+              <w:rPr>
+                <w:sz w:val="14"/>
+                <w:szCs w:val="14"/>
+              </w:rPr>
+              <w:t>das System zu bedienen (Start, Stop, Resett)</w:t>
             </w:r>
           </w:p>
         </w:tc>
@@ -705,21 +740,7 @@
                 <w:sz w:val="14"/>
                 <w:szCs w:val="14"/>
               </w:rPr>
-              <w:t xml:space="preserve">Ein Skill sollen die Funktionalität </w:t>
-            </w:r>
-            <w:r>
-              <w:rPr>
-                <w:sz w:val="14"/>
-                <w:szCs w:val="14"/>
-              </w:rPr>
-              <w:t>einer Komponente</w:t>
-            </w:r>
-            <w:r>
-              <w:rPr>
-                <w:sz w:val="14"/>
-                <w:szCs w:val="14"/>
-              </w:rPr>
-              <w:t xml:space="preserve"> abbilden können</w:t>
+              <w:t>Ein Skill sollen die Funktionalität einer Komponente abbilden können</w:t>
             </w:r>
           </w:p>
         </w:tc>
@@ -855,7 +876,7 @@
                 <w:sz w:val="14"/>
                 <w:szCs w:val="14"/>
               </w:rPr>
-              <w:t>Die Funktionalität der Systemkomponenten soll im Anlagenmodell abgebildet werden</w:t>
+              <w:t>Die Software soll sich nach der ANSI/ISA-88-Norm richten und ein Prozess- und Anlagemodell besitzen.</w:t>
             </w:r>
           </w:p>
         </w:tc>
@@ -1047,7 +1068,7 @@
                 <w:sz w:val="14"/>
                 <w:szCs w:val="14"/>
               </w:rPr>
-              <w:t>Die Objektklassen der Systemkomponenten sollen objektorientiert aufgebaut werden</w:t>
+              <w:t>Die Softwarestruktur soll eine anlagenunabhängige Definition des Prozessmodels ermöglichen</w:t>
             </w:r>
           </w:p>
         </w:tc>
@@ -1226,11 +1247,19 @@
                 <w:tab w:val="left" w:pos="9930"/>
               </w:tabs>
               <w:spacing w:line="360" w:lineRule="auto"/>
+              <w:ind w:left="113"/>
               <w:rPr>
                 <w:sz w:val="14"/>
                 <w:szCs w:val="14"/>
               </w:rPr>
             </w:pPr>
+            <w:r>
+              <w:rPr>
+                <w:sz w:val="14"/>
+                <w:szCs w:val="14"/>
+              </w:rPr>
+              <w:t>Die Funktionalität der Systemkomponenten soll im Anlagenmodell abgebildet werden</w:t>
+            </w:r>
           </w:p>
         </w:tc>
         <w:tc>
@@ -1408,11 +1437,19 @@
                 <w:tab w:val="left" w:pos="9930"/>
               </w:tabs>
               <w:spacing w:line="360" w:lineRule="auto"/>
+              <w:ind w:left="113"/>
               <w:rPr>
                 <w:sz w:val="16"/>
                 <w:szCs w:val="16"/>
               </w:rPr>
             </w:pPr>
+            <w:r>
+              <w:rPr>
+                <w:sz w:val="14"/>
+                <w:szCs w:val="14"/>
+              </w:rPr>
+              <w:t>Die Objektklassen der Systemkomponenten sollen objektorientiert aufgebaut werden</w:t>
+            </w:r>
           </w:p>
         </w:tc>
         <w:tc>
@@ -1524,64 +1561,183 @@
           </w:p>
         </w:tc>
       </w:tr>
+      <w:tr>
+        <w:trPr>
+          <w:trHeight w:val="742"/>
+        </w:trPr>
+        <w:tc>
+          <w:tcPr>
+            <w:tcW w:w="1701" w:type="dxa"/>
+            <w:vMerge/>
+            <w:shd w:val="clear" w:color="auto" w:fill="F2F2F2" w:themeFill="background1" w:themeFillShade="F2"/>
+            <w:vAlign w:val="center"/>
+          </w:tcPr>
+          <w:p>
+            <w:pPr>
+              <w:tabs>
+                <w:tab w:val="clear" w:pos="5387"/>
+                <w:tab w:val="left" w:pos="9930"/>
+              </w:tabs>
+              <w:spacing w:line="240" w:lineRule="auto"/>
+              <w:jc w:val="center"/>
+              <w:rPr>
+                <w:b/>
+                <w:bCs/>
+                <w:szCs w:val="19"/>
+              </w:rPr>
+            </w:pPr>
+          </w:p>
+        </w:tc>
+        <w:tc>
+          <w:tcPr>
+            <w:tcW w:w="562" w:type="dxa"/>
+            <w:vAlign w:val="center"/>
+          </w:tcPr>
+          <w:p>
+            <w:pPr>
+              <w:tabs>
+                <w:tab w:val="clear" w:pos="5387"/>
+                <w:tab w:val="left" w:pos="9930"/>
+              </w:tabs>
+              <w:spacing w:line="240" w:lineRule="auto"/>
+              <w:jc w:val="center"/>
+              <w:rPr>
+                <w:sz w:val="16"/>
+                <w:szCs w:val="16"/>
+              </w:rPr>
+            </w:pPr>
+            <w:r>
+              <w:rPr>
+                <w:sz w:val="16"/>
+                <w:szCs w:val="16"/>
+              </w:rPr>
+              <w:t>A7</w:t>
+            </w:r>
+          </w:p>
+        </w:tc>
+        <w:tc>
+          <w:tcPr>
+            <w:tcW w:w="3293" w:type="dxa"/>
+            <w:vAlign w:val="center"/>
+          </w:tcPr>
+          <w:p>
+            <w:pPr>
+              <w:tabs>
+                <w:tab w:val="clear" w:pos="5387"/>
+                <w:tab w:val="left" w:pos="9930"/>
+              </w:tabs>
+              <w:spacing w:line="360" w:lineRule="auto"/>
+              <w:ind w:left="113"/>
+              <w:rPr>
+                <w:sz w:val="14"/>
+                <w:szCs w:val="14"/>
+              </w:rPr>
+            </w:pPr>
+            <w:r>
+              <w:rPr>
+                <w:sz w:val="14"/>
+                <w:szCs w:val="14"/>
+              </w:rPr>
+              <w:t>Alle Komponenten sollen über ein eigenes HMI im manuell-Modus betrieben werden könne.</w:t>
+            </w:r>
+          </w:p>
+        </w:tc>
+        <w:tc>
+          <w:tcPr>
+            <w:tcW w:w="535" w:type="dxa"/>
+            <w:vAlign w:val="center"/>
+          </w:tcPr>
+          <w:p>
+            <w:pPr>
+              <w:tabs>
+                <w:tab w:val="clear" w:pos="5387"/>
+                <w:tab w:val="left" w:pos="9930"/>
+              </w:tabs>
+              <w:spacing w:line="240" w:lineRule="auto"/>
+              <w:jc w:val="center"/>
+              <w:rPr>
+                <w:sz w:val="16"/>
+                <w:szCs w:val="16"/>
+              </w:rPr>
+            </w:pPr>
+            <w:r>
+              <w:rPr>
+                <w:sz w:val="16"/>
+                <w:szCs w:val="16"/>
+              </w:rPr>
+              <w:t>A7</w:t>
+            </w:r>
+          </w:p>
+        </w:tc>
+        <w:tc>
+          <w:tcPr>
+            <w:tcW w:w="3320" w:type="dxa"/>
+            <w:vAlign w:val="center"/>
+          </w:tcPr>
+          <w:p>
+            <w:pPr>
+              <w:tabs>
+                <w:tab w:val="clear" w:pos="5387"/>
+                <w:tab w:val="left" w:pos="9930"/>
+              </w:tabs>
+              <w:spacing w:line="360" w:lineRule="auto"/>
+              <w:ind w:left="113"/>
+              <w:rPr>
+                <w:sz w:val="14"/>
+                <w:szCs w:val="14"/>
+              </w:rPr>
+            </w:pPr>
+          </w:p>
+        </w:tc>
+        <w:tc>
+          <w:tcPr>
+            <w:tcW w:w="507" w:type="dxa"/>
+            <w:vAlign w:val="center"/>
+          </w:tcPr>
+          <w:p>
+            <w:pPr>
+              <w:tabs>
+                <w:tab w:val="clear" w:pos="5387"/>
+                <w:tab w:val="left" w:pos="9930"/>
+              </w:tabs>
+              <w:spacing w:line="240" w:lineRule="auto"/>
+              <w:jc w:val="center"/>
+              <w:rPr>
+                <w:sz w:val="16"/>
+                <w:szCs w:val="16"/>
+              </w:rPr>
+            </w:pPr>
+            <w:r>
+              <w:rPr>
+                <w:sz w:val="16"/>
+                <w:szCs w:val="16"/>
+              </w:rPr>
+              <w:t>A7</w:t>
+            </w:r>
+          </w:p>
+        </w:tc>
+        <w:tc>
+          <w:tcPr>
+            <w:tcW w:w="3348" w:type="dxa"/>
+            <w:vAlign w:val="center"/>
+          </w:tcPr>
+          <w:p>
+            <w:pPr>
+              <w:tabs>
+                <w:tab w:val="clear" w:pos="5387"/>
+                <w:tab w:val="left" w:pos="9930"/>
+              </w:tabs>
+              <w:spacing w:line="360" w:lineRule="auto"/>
+              <w:ind w:left="113"/>
+              <w:rPr>
+                <w:sz w:val="14"/>
+                <w:szCs w:val="14"/>
+              </w:rPr>
+            </w:pPr>
+          </w:p>
+        </w:tc>
+      </w:tr>
     </w:tbl>
-    <w:p>
-      <w:pPr>
-        <w:spacing w:line="360" w:lineRule="auto"/>
-        <w:jc w:val="both"/>
-        <w:rPr>
-          <w:szCs w:val="19"/>
-        </w:rPr>
-      </w:pPr>
-    </w:p>
-    <w:p>
-      <w:pPr>
-        <w:spacing w:line="360" w:lineRule="auto"/>
-        <w:jc w:val="both"/>
-        <w:rPr>
-          <w:szCs w:val="19"/>
-        </w:rPr>
-      </w:pPr>
-      <w:r>
-        <w:rPr>
-          <w:szCs w:val="19"/>
-        </w:rPr>
-        <w:t xml:space="preserve">Es ist auch möglich die Prio komplett auf die Software zu legen und die mechanik erst anzugehen, wenn die Software </w:t>
-      </w:r>
-      <w:r>
-        <w:rPr>
-          <w:szCs w:val="19"/>
-        </w:rPr>
-        <w:t>bereits zu einem grossen Teil definiert wurde</w:t>
-      </w:r>
-      <w:r>
-        <w:rPr>
-          <w:szCs w:val="19"/>
-        </w:rPr>
-        <w:t xml:space="preserve"> -&gt; </w:t>
-      </w:r>
-      <w:r>
-        <w:rPr>
-          <w:szCs w:val="19"/>
-        </w:rPr>
-        <w:t>wenn die Komponenten bereits definiert sind, kann sicher effizienter gearbeitet werden</w:t>
-      </w:r>
-    </w:p>
-    <w:p>
-      <w:pPr>
-        <w:spacing w:line="360" w:lineRule="auto"/>
-        <w:jc w:val="both"/>
-        <w:rPr>
-          <w:szCs w:val="19"/>
-        </w:rPr>
-      </w:pPr>
-      <w:r>
-        <w:rPr>
-          <w:szCs w:val="19"/>
-        </w:rPr>
-        <w:t>Anforderung ergänzen -&gt; Analgog zu ISA88</w:t>
-      </w:r>
-    </w:p>
     <w:p>
       <w:pPr>
         <w:spacing w:line="360" w:lineRule="auto"/>
@@ -5286,26 +5442,6 @@
 </file>
 
 <file path=customXml/item1.xml><?xml version="1.0" encoding="utf-8"?>
-<p:properties xmlns:p="http://schemas.microsoft.com/office/2006/metadata/properties" xmlns:xsi="http://www.w3.org/2001/XMLSchema-instance" xmlns:pc="http://schemas.microsoft.com/office/infopath/2007/PartnerControls">
-  <documentManagement>
-    <TaxCatchAll xmlns="484c8c59-755d-4516-b8d2-1621b38262b4" xsi:nil="true"/>
-    <lcf76f155ced4ddcb4097134ff3c332f xmlns="dd8cb13b-09cd-4f71-a146-5d96908aee33">
-      <Terms xmlns="http://schemas.microsoft.com/office/infopath/2007/PartnerControls"/>
-    </lcf76f155ced4ddcb4097134ff3c332f>
-  </documentManagement>
-</p:properties>
-</file>
-
-<file path=customXml/item2.xml><?xml version="1.0" encoding="utf-8"?>
-<?mso-contentType ?>
-<FormTemplates xmlns="http://schemas.microsoft.com/sharepoint/v3/contenttype/forms">
-  <Display>DocumentLibraryForm</Display>
-  <Edit>DocumentLibraryForm</Edit>
-  <New>DocumentLibraryForm</New>
-</FormTemplates>
-</file>
-
-<file path=customXml/item3.xml><?xml version="1.0" encoding="utf-8"?>
 <ct:contentTypeSchema xmlns:ct="http://schemas.microsoft.com/office/2006/metadata/contentType" xmlns:ma="http://schemas.microsoft.com/office/2006/metadata/properties/metaAttributes" ct:_="" ma:_="" ma:contentTypeName="Dokument" ma:contentTypeID="0x0101006C5E7711755FE64DB61EA4D9FB910FA3" ma:contentTypeVersion="12" ma:contentTypeDescription="Ein neues Dokument erstellen." ma:contentTypeScope="" ma:versionID="3e943206e81ecb9f290f7a957254b993">
   <xsd:schema xmlns:xsd="http://www.w3.org/2001/XMLSchema" xmlns:xs="http://www.w3.org/2001/XMLSchema" xmlns:p="http://schemas.microsoft.com/office/2006/metadata/properties" xmlns:ns2="dd8cb13b-09cd-4f71-a146-5d96908aee33" xmlns:ns3="484c8c59-755d-4516-b8d2-1621b38262b4" xmlns:ns4="65111c24-9a2a-477f-abc3-258134d3f2a0" targetNamespace="http://schemas.microsoft.com/office/2006/metadata/properties" ma:root="true" ma:fieldsID="4a73b8a6e85c3d0f90d40cc91b10065b" ns2:_="" ns3:_="" ns4:_="">
     <xsd:import namespace="dd8cb13b-09cd-4f71-a146-5d96908aee33"/>
@@ -5527,26 +5663,27 @@
 </ct:contentTypeSchema>
 </file>
 
-<file path=customXml/itemProps1.xml><?xml version="1.0" encoding="utf-8"?>
-<ds:datastoreItem xmlns:ds="http://schemas.openxmlformats.org/officeDocument/2006/customXml" ds:itemID="{901CA8C3-AF8C-4F9A-8ECF-5056060C9BBB}">
-  <ds:schemaRefs>
-    <ds:schemaRef ds:uri="http://schemas.microsoft.com/office/2006/metadata/properties"/>
-    <ds:schemaRef ds:uri="http://schemas.microsoft.com/office/infopath/2007/PartnerControls"/>
-    <ds:schemaRef ds:uri="484c8c59-755d-4516-b8d2-1621b38262b4"/>
-    <ds:schemaRef ds:uri="dd8cb13b-09cd-4f71-a146-5d96908aee33"/>
-  </ds:schemaRefs>
-</ds:datastoreItem>
+<file path=customXml/item2.xml><?xml version="1.0" encoding="utf-8"?>
+<?mso-contentType ?>
+<FormTemplates xmlns="http://schemas.microsoft.com/sharepoint/v3/contenttype/forms">
+  <Display>DocumentLibraryForm</Display>
+  <Edit>DocumentLibraryForm</Edit>
+  <New>DocumentLibraryForm</New>
+</FormTemplates>
 </file>
 
-<file path=customXml/itemProps2.xml><?xml version="1.0" encoding="utf-8"?>
-<ds:datastoreItem xmlns:ds="http://schemas.openxmlformats.org/officeDocument/2006/customXml" ds:itemID="{A32F9D90-2E15-4487-81B8-39AA6128324C}">
-  <ds:schemaRefs>
-    <ds:schemaRef ds:uri="http://schemas.microsoft.com/sharepoint/v3/contenttype/forms"/>
-  </ds:schemaRefs>
-</ds:datastoreItem>
+<file path=customXml/item3.xml><?xml version="1.0" encoding="utf-8"?>
+<p:properties xmlns:p="http://schemas.microsoft.com/office/2006/metadata/properties" xmlns:xsi="http://www.w3.org/2001/XMLSchema-instance" xmlns:pc="http://schemas.microsoft.com/office/infopath/2007/PartnerControls">
+  <documentManagement>
+    <TaxCatchAll xmlns="484c8c59-755d-4516-b8d2-1621b38262b4" xsi:nil="true"/>
+    <lcf76f155ced4ddcb4097134ff3c332f xmlns="dd8cb13b-09cd-4f71-a146-5d96908aee33">
+      <Terms xmlns="http://schemas.microsoft.com/office/infopath/2007/PartnerControls"/>
+    </lcf76f155ced4ddcb4097134ff3c332f>
+  </documentManagement>
+</p:properties>
 </file>
 
-<file path=customXml/itemProps3.xml><?xml version="1.0" encoding="utf-8"?>
+<file path=customXml/itemProps1.xml><?xml version="1.0" encoding="utf-8"?>
 <ds:datastoreItem xmlns:ds="http://schemas.openxmlformats.org/officeDocument/2006/customXml" ds:itemID="{F74FA10C-44EB-4564-A1F6-680E6D66FCE0}">
   <ds:schemaRefs>
     <ds:schemaRef ds:uri="http://schemas.microsoft.com/office/2006/metadata/contentType"/>
@@ -5564,4 +5701,23 @@
     <ds:schemaRef ds:uri="http://schemas.microsoft.com/internal/obd"/>
   </ds:schemaRefs>
 </ds:datastoreItem>
+</file>
+
+<file path=customXml/itemProps2.xml><?xml version="1.0" encoding="utf-8"?>
+<ds:datastoreItem xmlns:ds="http://schemas.openxmlformats.org/officeDocument/2006/customXml" ds:itemID="{A32F9D90-2E15-4487-81B8-39AA6128324C}">
+  <ds:schemaRefs>
+    <ds:schemaRef ds:uri="http://schemas.microsoft.com/sharepoint/v3/contenttype/forms"/>
+  </ds:schemaRefs>
+</ds:datastoreItem>
+</file>
+
+<file path=customXml/itemProps3.xml><?xml version="1.0" encoding="utf-8"?>
+<ds:datastoreItem xmlns:ds="http://schemas.openxmlformats.org/officeDocument/2006/customXml" ds:itemID="{901CA8C3-AF8C-4F9A-8ECF-5056060C9BBB}">
+  <ds:schemaRefs>
+    <ds:schemaRef ds:uri="http://schemas.microsoft.com/office/2006/metadata/properties"/>
+    <ds:schemaRef ds:uri="http://schemas.microsoft.com/office/infopath/2007/PartnerControls"/>
+    <ds:schemaRef ds:uri="484c8c59-755d-4516-b8d2-1621b38262b4"/>
+    <ds:schemaRef ds:uri="dd8cb13b-09cd-4f71-a146-5d96908aee33"/>
+  </ds:schemaRefs>
+</ds:datastoreItem>
 </file>
--- a/02_Analyse/05_Projektanforderung (NGO)/NGO.docx
+++ b/02_Analyse/05_Projektanforderung (NGO)/NGO.docx
@@ -400,6 +400,7 @@
                 <w:szCs w:val="16"/>
               </w:rPr>
             </w:pPr>
+            <w:proofErr w:type="spellStart"/>
             <w:r>
               <w:rPr>
                 <w:b/>
@@ -409,6 +410,7 @@
               </w:rPr>
               <w:t>Objectives</w:t>
             </w:r>
+            <w:proofErr w:type="spellEnd"/>
           </w:p>
         </w:tc>
         <w:tc>
@@ -686,7 +688,23 @@
                 <w:sz w:val="14"/>
                 <w:szCs w:val="14"/>
               </w:rPr>
-              <w:t>das System zu bedienen (Start, Stop, Resett)</w:t>
+              <w:t xml:space="preserve">das System zu bedienen (Start, </w:t>
+            </w:r>
+            <w:proofErr w:type="spellStart"/>
+            <w:r>
+              <w:rPr>
+                <w:sz w:val="14"/>
+                <w:szCs w:val="14"/>
+              </w:rPr>
+              <w:t>Stop</w:t>
+            </w:r>
+            <w:proofErr w:type="spellEnd"/>
+            <w:r>
+              <w:rPr>
+                <w:sz w:val="14"/>
+                <w:szCs w:val="14"/>
+              </w:rPr>
+              <w:t>, Resett)</w:t>
             </w:r>
           </w:p>
         </w:tc>
@@ -740,7 +758,23 @@
                 <w:sz w:val="14"/>
                 <w:szCs w:val="14"/>
               </w:rPr>
-              <w:t>Ein Skill sollen die Funktionalität einer Komponente abbilden können</w:t>
+              <w:t xml:space="preserve">Ein </w:t>
+            </w:r>
+            <w:proofErr w:type="spellStart"/>
+            <w:r>
+              <w:rPr>
+                <w:sz w:val="14"/>
+                <w:szCs w:val="14"/>
+              </w:rPr>
+              <w:t>Skill</w:t>
+            </w:r>
+            <w:proofErr w:type="spellEnd"/>
+            <w:r>
+              <w:rPr>
+                <w:sz w:val="14"/>
+                <w:szCs w:val="14"/>
+              </w:rPr>
+              <w:t xml:space="preserve"> sollen die Funktionalität einer Komponente abbilden können</w:t>
             </w:r>
           </w:p>
         </w:tc>
@@ -801,7 +835,7 @@
       </w:tr>
       <w:tr>
         <w:trPr>
-          <w:trHeight w:val="742"/>
+          <w:trHeight w:val="640"/>
         </w:trPr>
         <w:tc>
           <w:tcPr>
@@ -1822,7 +1856,25 @@
         <w:sz w:val="16"/>
         <w:lang w:val="fr-FR"/>
       </w:rPr>
-      <w:t xml:space="preserve">Berner Fachhochschule | </w:t>
+      <w:t xml:space="preserve">Berner </w:t>
+    </w:r>
+    <w:proofErr w:type="spellStart"/>
+    <w:r>
+      <w:rPr>
+        <w:color w:val="697D91"/>
+        <w:sz w:val="16"/>
+        <w:lang w:val="fr-FR"/>
+      </w:rPr>
+      <w:t>Fachhochschule</w:t>
+    </w:r>
+    <w:proofErr w:type="spellEnd"/>
+    <w:r>
+      <w:rPr>
+        <w:color w:val="697D91"/>
+        <w:sz w:val="16"/>
+        <w:lang w:val="fr-FR"/>
+      </w:rPr>
+      <w:t xml:space="preserve"> | </w:t>
     </w:r>
     <w:r>
       <w:rPr>
@@ -1838,7 +1890,43 @@
         <w:sz w:val="16"/>
         <w:lang w:val="fr-FR"/>
       </w:rPr>
-      <w:t xml:space="preserve"> | Bern University of Applied Sciences</w:t>
+      <w:t xml:space="preserve"> | Bern </w:t>
+    </w:r>
+    <w:proofErr w:type="spellStart"/>
+    <w:r>
+      <w:rPr>
+        <w:color w:val="697D91"/>
+        <w:sz w:val="16"/>
+        <w:lang w:val="fr-FR"/>
+      </w:rPr>
+      <w:t>University</w:t>
+    </w:r>
+    <w:proofErr w:type="spellEnd"/>
+    <w:r>
+      <w:rPr>
+        <w:color w:val="697D91"/>
+        <w:sz w:val="16"/>
+        <w:lang w:val="fr-FR"/>
+      </w:rPr>
+      <w:t xml:space="preserve"> of </w:t>
+    </w:r>
+    <w:proofErr w:type="spellStart"/>
+    <w:r>
+      <w:rPr>
+        <w:color w:val="697D91"/>
+        <w:sz w:val="16"/>
+        <w:lang w:val="fr-FR"/>
+      </w:rPr>
+      <w:t>Applied</w:t>
+    </w:r>
+    <w:proofErr w:type="spellEnd"/>
+    <w:r>
+      <w:rPr>
+        <w:color w:val="697D91"/>
+        <w:sz w:val="16"/>
+        <w:lang w:val="fr-FR"/>
+      </w:rPr>
+      <w:t xml:space="preserve"> Sciences</w:t>
     </w:r>
     <w:r>
       <w:rPr>
@@ -5442,6 +5530,26 @@
 </file>
 
 <file path=customXml/item1.xml><?xml version="1.0" encoding="utf-8"?>
+<p:properties xmlns:p="http://schemas.microsoft.com/office/2006/metadata/properties" xmlns:xsi="http://www.w3.org/2001/XMLSchema-instance" xmlns:pc="http://schemas.microsoft.com/office/infopath/2007/PartnerControls">
+  <documentManagement>
+    <TaxCatchAll xmlns="484c8c59-755d-4516-b8d2-1621b38262b4" xsi:nil="true"/>
+    <lcf76f155ced4ddcb4097134ff3c332f xmlns="dd8cb13b-09cd-4f71-a146-5d96908aee33">
+      <Terms xmlns="http://schemas.microsoft.com/office/infopath/2007/PartnerControls"/>
+    </lcf76f155ced4ddcb4097134ff3c332f>
+  </documentManagement>
+</p:properties>
+</file>
+
+<file path=customXml/item2.xml><?xml version="1.0" encoding="utf-8"?>
+<?mso-contentType ?>
+<FormTemplates xmlns="http://schemas.microsoft.com/sharepoint/v3/contenttype/forms">
+  <Display>DocumentLibraryForm</Display>
+  <Edit>DocumentLibraryForm</Edit>
+  <New>DocumentLibraryForm</New>
+</FormTemplates>
+</file>
+
+<file path=customXml/item3.xml><?xml version="1.0" encoding="utf-8"?>
 <ct:contentTypeSchema xmlns:ct="http://schemas.microsoft.com/office/2006/metadata/contentType" xmlns:ma="http://schemas.microsoft.com/office/2006/metadata/properties/metaAttributes" ct:_="" ma:_="" ma:contentTypeName="Dokument" ma:contentTypeID="0x0101006C5E7711755FE64DB61EA4D9FB910FA3" ma:contentTypeVersion="12" ma:contentTypeDescription="Ein neues Dokument erstellen." ma:contentTypeScope="" ma:versionID="3e943206e81ecb9f290f7a957254b993">
   <xsd:schema xmlns:xsd="http://www.w3.org/2001/XMLSchema" xmlns:xs="http://www.w3.org/2001/XMLSchema" xmlns:p="http://schemas.microsoft.com/office/2006/metadata/properties" xmlns:ns2="dd8cb13b-09cd-4f71-a146-5d96908aee33" xmlns:ns3="484c8c59-755d-4516-b8d2-1621b38262b4" xmlns:ns4="65111c24-9a2a-477f-abc3-258134d3f2a0" targetNamespace="http://schemas.microsoft.com/office/2006/metadata/properties" ma:root="true" ma:fieldsID="4a73b8a6e85c3d0f90d40cc91b10065b" ns2:_="" ns3:_="" ns4:_="">
     <xsd:import namespace="dd8cb13b-09cd-4f71-a146-5d96908aee33"/>
@@ -5663,27 +5771,26 @@
 </ct:contentTypeSchema>
 </file>
 
-<file path=customXml/item2.xml><?xml version="1.0" encoding="utf-8"?>
-<?mso-contentType ?>
-<FormTemplates xmlns="http://schemas.microsoft.com/sharepoint/v3/contenttype/forms">
-  <Display>DocumentLibraryForm</Display>
-  <Edit>DocumentLibraryForm</Edit>
-  <New>DocumentLibraryForm</New>
-</FormTemplates>
+<file path=customXml/itemProps1.xml><?xml version="1.0" encoding="utf-8"?>
+<ds:datastoreItem xmlns:ds="http://schemas.openxmlformats.org/officeDocument/2006/customXml" ds:itemID="{901CA8C3-AF8C-4F9A-8ECF-5056060C9BBB}">
+  <ds:schemaRefs>
+    <ds:schemaRef ds:uri="http://schemas.microsoft.com/office/2006/metadata/properties"/>
+    <ds:schemaRef ds:uri="http://schemas.microsoft.com/office/infopath/2007/PartnerControls"/>
+    <ds:schemaRef ds:uri="484c8c59-755d-4516-b8d2-1621b38262b4"/>
+    <ds:schemaRef ds:uri="dd8cb13b-09cd-4f71-a146-5d96908aee33"/>
+  </ds:schemaRefs>
+</ds:datastoreItem>
 </file>
 
-<file path=customXml/item3.xml><?xml version="1.0" encoding="utf-8"?>
-<p:properties xmlns:p="http://schemas.microsoft.com/office/2006/metadata/properties" xmlns:xsi="http://www.w3.org/2001/XMLSchema-instance" xmlns:pc="http://schemas.microsoft.com/office/infopath/2007/PartnerControls">
-  <documentManagement>
-    <TaxCatchAll xmlns="484c8c59-755d-4516-b8d2-1621b38262b4" xsi:nil="true"/>
-    <lcf76f155ced4ddcb4097134ff3c332f xmlns="dd8cb13b-09cd-4f71-a146-5d96908aee33">
-      <Terms xmlns="http://schemas.microsoft.com/office/infopath/2007/PartnerControls"/>
-    </lcf76f155ced4ddcb4097134ff3c332f>
-  </documentManagement>
-</p:properties>
+<file path=customXml/itemProps2.xml><?xml version="1.0" encoding="utf-8"?>
+<ds:datastoreItem xmlns:ds="http://schemas.openxmlformats.org/officeDocument/2006/customXml" ds:itemID="{A32F9D90-2E15-4487-81B8-39AA6128324C}">
+  <ds:schemaRefs>
+    <ds:schemaRef ds:uri="http://schemas.microsoft.com/sharepoint/v3/contenttype/forms"/>
+  </ds:schemaRefs>
+</ds:datastoreItem>
 </file>
 
-<file path=customXml/itemProps1.xml><?xml version="1.0" encoding="utf-8"?>
+<file path=customXml/itemProps3.xml><?xml version="1.0" encoding="utf-8"?>
 <ds:datastoreItem xmlns:ds="http://schemas.openxmlformats.org/officeDocument/2006/customXml" ds:itemID="{F74FA10C-44EB-4564-A1F6-680E6D66FCE0}">
   <ds:schemaRefs>
     <ds:schemaRef ds:uri="http://schemas.microsoft.com/office/2006/metadata/contentType"/>
@@ -5701,23 +5808,4 @@
     <ds:schemaRef ds:uri="http://schemas.microsoft.com/internal/obd"/>
   </ds:schemaRefs>
 </ds:datastoreItem>
-</file>
-
-<file path=customXml/itemProps2.xml><?xml version="1.0" encoding="utf-8"?>
-<ds:datastoreItem xmlns:ds="http://schemas.openxmlformats.org/officeDocument/2006/customXml" ds:itemID="{A32F9D90-2E15-4487-81B8-39AA6128324C}">
-  <ds:schemaRefs>
-    <ds:schemaRef ds:uri="http://schemas.microsoft.com/sharepoint/v3/contenttype/forms"/>
-  </ds:schemaRefs>
-</ds:datastoreItem>
-</file>
-
-<file path=customXml/itemProps3.xml><?xml version="1.0" encoding="utf-8"?>
-<ds:datastoreItem xmlns:ds="http://schemas.openxmlformats.org/officeDocument/2006/customXml" ds:itemID="{901CA8C3-AF8C-4F9A-8ECF-5056060C9BBB}">
-  <ds:schemaRefs>
-    <ds:schemaRef ds:uri="http://schemas.microsoft.com/office/2006/metadata/properties"/>
-    <ds:schemaRef ds:uri="http://schemas.microsoft.com/office/infopath/2007/PartnerControls"/>
-    <ds:schemaRef ds:uri="484c8c59-755d-4516-b8d2-1621b38262b4"/>
-    <ds:schemaRef ds:uri="dd8cb13b-09cd-4f71-a146-5d96908aee33"/>
-  </ds:schemaRefs>
-</ds:datastoreItem>
 </file>
--- a/02_Analyse/05_Projektanforderung (NGO)/NGO.docx
+++ b/02_Analyse/05_Projektanforderung (NGO)/NGO.docx
@@ -1,6 +1,6 @@
 
 <file path=word/document.xml><?xml version="1.0" encoding="utf-8"?>
-<w:document xmlns:wpc="http://schemas.microsoft.com/office/word/2010/wordprocessingCanvas" xmlns:cx="http://schemas.microsoft.com/office/drawing/2014/chartex" xmlns:cx1="http://schemas.microsoft.com/office/drawing/2015/9/8/chartex" xmlns:cx2="http://schemas.microsoft.com/office/drawing/2015/10/21/chartex" xmlns:cx3="http://schemas.microsoft.com/office/drawing/2016/5/9/chartex" xmlns:cx4="http://schemas.microsoft.com/office/drawing/2016/5/10/chartex" xmlns:cx5="http://schemas.microsoft.com/office/drawing/2016/5/11/chartex" xmlns:cx6="http://schemas.microsoft.com/office/drawing/2016/5/12/chartex" xmlns:cx7="http://schemas.microsoft.com/office/drawing/2016/5/13/chartex" xmlns:cx8="http://schemas.microsoft.com/office/drawing/2016/5/14/chartex" xmlns:mc="http://schemas.openxmlformats.org/markup-compatibility/2006" xmlns:aink="http://schemas.microsoft.com/office/drawing/2016/ink" xmlns:am3d="http://schemas.microsoft.com/office/drawing/2017/model3d" xmlns:o="urn:schemas-microsoft-com:office:office" xmlns:oel="http://schemas.microsoft.com/office/2019/extlst" xmlns:r="http://schemas.openxmlformats.org/officeDocument/2006/relationships" xmlns:m="http://schemas.openxmlformats.org/officeDocument/2006/math" xmlns:v="urn:schemas-microsoft-com:vml" xmlns:wp14="http://schemas.microsoft.com/office/word/2010/wordprocessingDrawing" xmlns:wp="http://schemas.openxmlformats.org/drawingml/2006/wordprocessingDrawing" xmlns:w10="urn:schemas-microsoft-com:office:word" xmlns:w="http://schemas.openxmlformats.org/wordprocessingml/2006/main" xmlns:w14="http://schemas.microsoft.com/office/word/2010/wordml" xmlns:w15="http://schemas.microsoft.com/office/word/2012/wordml" xmlns:w16cex="http://schemas.microsoft.com/office/word/2018/wordml/cex" xmlns:w16cid="http://schemas.microsoft.com/office/word/2016/wordml/cid" xmlns:w16="http://schemas.microsoft.com/office/word/2018/wordml" xmlns:w16du="http://schemas.microsoft.com/office/word/2023/wordml/word16du" xmlns:w16sdtdh="http://schemas.microsoft.com/office/word/2020/wordml/sdtdatahash" xmlns:w16se="http://schemas.microsoft.com/office/word/2015/wordml/symex" xmlns:wpg="http://schemas.microsoft.com/office/word/2010/wordprocessingGroup" xmlns:wpi="http://schemas.microsoft.com/office/word/2010/wordprocessingInk" xmlns:wne="http://schemas.microsoft.com/office/word/2006/wordml" xmlns:wps="http://schemas.microsoft.com/office/word/2010/wordprocessingShape" mc:Ignorable="w14 w15 w16se w16cid w16 w16cex w16sdtdh w16du wp14">
+<w:document xmlns:wpc="http://schemas.microsoft.com/office/word/2010/wordprocessingCanvas" xmlns:cx="http://schemas.microsoft.com/office/drawing/2014/chartex" xmlns:cx1="http://schemas.microsoft.com/office/drawing/2015/9/8/chartex" xmlns:cx2="http://schemas.microsoft.com/office/drawing/2015/10/21/chartex" xmlns:cx3="http://schemas.microsoft.com/office/drawing/2016/5/9/chartex" xmlns:cx4="http://schemas.microsoft.com/office/drawing/2016/5/10/chartex" xmlns:cx5="http://schemas.microsoft.com/office/drawing/2016/5/11/chartex" xmlns:cx6="http://schemas.microsoft.com/office/drawing/2016/5/12/chartex" xmlns:cx7="http://schemas.microsoft.com/office/drawing/2016/5/13/chartex" xmlns:cx8="http://schemas.microsoft.com/office/drawing/2016/5/14/chartex" xmlns:mc="http://schemas.openxmlformats.org/markup-compatibility/2006" xmlns:aink="http://schemas.microsoft.com/office/drawing/2016/ink" xmlns:am3d="http://schemas.microsoft.com/office/drawing/2017/model3d" xmlns:o="urn:schemas-microsoft-com:office:office" xmlns:oel="http://schemas.microsoft.com/office/2019/extlst" xmlns:r="http://schemas.openxmlformats.org/officeDocument/2006/relationships" xmlns:m="http://schemas.openxmlformats.org/officeDocument/2006/math" xmlns:v="urn:schemas-microsoft-com:vml" xmlns:wp14="http://schemas.microsoft.com/office/word/2010/wordprocessingDrawing" xmlns:wp="http://schemas.openxmlformats.org/drawingml/2006/wordprocessingDrawing" xmlns:w10="urn:schemas-microsoft-com:office:word" xmlns:w="http://schemas.openxmlformats.org/wordprocessingml/2006/main" xmlns:w14="http://schemas.microsoft.com/office/word/2010/wordml" xmlns:w15="http://schemas.microsoft.com/office/word/2012/wordml" xmlns:w16cex="http://schemas.microsoft.com/office/word/2018/wordml/cex" xmlns:w16cid="http://schemas.microsoft.com/office/word/2016/wordml/cid" xmlns:w16="http://schemas.microsoft.com/office/word/2018/wordml" xmlns:w16du="http://schemas.microsoft.com/office/word/2023/wordml/word16du" xmlns:w16sdtdh="http://schemas.microsoft.com/office/word/2020/wordml/sdtdatahash" xmlns:w16sdtfl="http://schemas.microsoft.com/office/word/2024/wordml/sdtformatlock" xmlns:w16se="http://schemas.microsoft.com/office/word/2015/wordml/symex" xmlns:wpg="http://schemas.microsoft.com/office/word/2010/wordprocessingGroup" xmlns:wpi="http://schemas.microsoft.com/office/word/2010/wordprocessingInk" xmlns:wne="http://schemas.microsoft.com/office/word/2006/wordml" xmlns:wps="http://schemas.microsoft.com/office/word/2010/wordprocessingShape" mc:Ignorable="w14 w15 w16se w16cid w16 w16cex w16sdtdh w16sdtfl w16du wp14">
   <w:body>
     <w:p>
       <w:pPr>
@@ -42,13 +42,13 @@
         <w:tblLook w:val="04A0" w:firstRow="1" w:lastRow="0" w:firstColumn="1" w:lastColumn="0" w:noHBand="0" w:noVBand="1"/>
       </w:tblPr>
       <w:tblGrid>
-        <w:gridCol w:w="1701"/>
-        <w:gridCol w:w="562"/>
-        <w:gridCol w:w="3293"/>
-        <w:gridCol w:w="535"/>
-        <w:gridCol w:w="3320"/>
-        <w:gridCol w:w="507"/>
-        <w:gridCol w:w="3348"/>
+        <w:gridCol w:w="1129"/>
+        <w:gridCol w:w="426"/>
+        <w:gridCol w:w="4001"/>
+        <w:gridCol w:w="393"/>
+        <w:gridCol w:w="3462"/>
+        <w:gridCol w:w="365"/>
+        <w:gridCol w:w="3490"/>
       </w:tblGrid>
       <w:tr>
         <w:trPr>
@@ -56,7 +56,7 @@
         </w:trPr>
         <w:tc>
           <w:tcPr>
-            <w:tcW w:w="1701" w:type="dxa"/>
+            <w:tcW w:w="1129" w:type="dxa"/>
             <w:shd w:val="clear" w:color="auto" w:fill="F2F2F2" w:themeFill="background1" w:themeFillShade="F2"/>
             <w:vAlign w:val="center"/>
           </w:tcPr>
@@ -88,7 +88,7 @@
         </w:tc>
         <w:tc>
           <w:tcPr>
-            <w:tcW w:w="11565" w:type="dxa"/>
+            <w:tcW w:w="12137" w:type="dxa"/>
             <w:gridSpan w:val="6"/>
             <w:shd w:val="clear" w:color="auto" w:fill="D0DFCD" w:themeFill="accent2" w:themeFillTint="66"/>
             <w:vAlign w:val="center"/>
@@ -122,7 +122,7 @@
         </w:trPr>
         <w:tc>
           <w:tcPr>
-            <w:tcW w:w="1701" w:type="dxa"/>
+            <w:tcW w:w="1129" w:type="dxa"/>
             <w:vMerge w:val="restart"/>
             <w:shd w:val="clear" w:color="auto" w:fill="F2F2F2" w:themeFill="background1" w:themeFillShade="F2"/>
             <w:vAlign w:val="center"/>
@@ -154,7 +154,7 @@
         </w:tc>
         <w:tc>
           <w:tcPr>
-            <w:tcW w:w="3855" w:type="dxa"/>
+            <w:tcW w:w="4427" w:type="dxa"/>
             <w:gridSpan w:val="2"/>
             <w:shd w:val="clear" w:color="auto" w:fill="E7EFE6" w:themeFill="accent2" w:themeFillTint="33"/>
             <w:vAlign w:val="center"/>
@@ -261,7 +261,7 @@
         </w:trPr>
         <w:tc>
           <w:tcPr>
-            <w:tcW w:w="1701" w:type="dxa"/>
+            <w:tcW w:w="1129" w:type="dxa"/>
             <w:vMerge/>
             <w:shd w:val="clear" w:color="auto" w:fill="F2F2F2" w:themeFill="background1" w:themeFillShade="F2"/>
             <w:vAlign w:val="center"/>
@@ -285,7 +285,7 @@
         </w:tc>
         <w:tc>
           <w:tcPr>
-            <w:tcW w:w="3855" w:type="dxa"/>
+            <w:tcW w:w="4427" w:type="dxa"/>
             <w:gridSpan w:val="2"/>
             <w:shd w:val="clear" w:color="auto" w:fill="E7EFE6" w:themeFill="accent2" w:themeFillTint="33"/>
             <w:vAlign w:val="center"/>
@@ -300,14 +300,14 @@
               <w:ind w:left="113" w:right="113"/>
               <w:jc w:val="center"/>
               <w:rPr>
-                <w:sz w:val="14"/>
-                <w:szCs w:val="14"/>
+                <w:sz w:val="16"/>
+                <w:szCs w:val="16"/>
               </w:rPr>
             </w:pPr>
             <w:r>
               <w:rPr>
-                <w:sz w:val="14"/>
-                <w:szCs w:val="14"/>
+                <w:sz w:val="16"/>
+                <w:szCs w:val="16"/>
               </w:rPr>
               <w:t>Personen ohne grossen Programmierhintergrund können einen Arbeitsablauf für das System definieren</w:t>
             </w:r>
@@ -330,14 +330,14 @@
               <w:ind w:left="113" w:right="113"/>
               <w:jc w:val="center"/>
               <w:rPr>
-                <w:sz w:val="14"/>
-                <w:szCs w:val="14"/>
+                <w:sz w:val="16"/>
+                <w:szCs w:val="16"/>
               </w:rPr>
             </w:pPr>
             <w:r>
               <w:rPr>
-                <w:sz w:val="14"/>
-                <w:szCs w:val="14"/>
+                <w:sz w:val="16"/>
+                <w:szCs w:val="16"/>
               </w:rPr>
               <w:t>Skills können verwendet werden, um komplexe Arbeitsabläufe abzubilden</w:t>
             </w:r>
@@ -360,14 +360,14 @@
               <w:ind w:left="113" w:right="113"/>
               <w:jc w:val="center"/>
               <w:rPr>
-                <w:sz w:val="14"/>
-                <w:szCs w:val="14"/>
+                <w:sz w:val="16"/>
+                <w:szCs w:val="16"/>
               </w:rPr>
             </w:pPr>
             <w:r>
               <w:rPr>
-                <w:sz w:val="14"/>
-                <w:szCs w:val="14"/>
+                <w:sz w:val="16"/>
+                <w:szCs w:val="16"/>
               </w:rPr>
               <w:t>Das System kann mit einem Versuchsaufbau getestet werden</w:t>
             </w:r>
@@ -380,7 +380,7 @@
         </w:trPr>
         <w:tc>
           <w:tcPr>
-            <w:tcW w:w="1701" w:type="dxa"/>
+            <w:tcW w:w="1129" w:type="dxa"/>
             <w:vMerge w:val="restart"/>
             <w:shd w:val="clear" w:color="auto" w:fill="F2F2F2" w:themeFill="background1" w:themeFillShade="F2"/>
             <w:vAlign w:val="center"/>
@@ -400,7 +400,6 @@
                 <w:szCs w:val="16"/>
               </w:rPr>
             </w:pPr>
-            <w:proofErr w:type="spellStart"/>
             <w:r>
               <w:rPr>
                 <w:b/>
@@ -410,12 +409,11 @@
               </w:rPr>
               <w:t>Objectives</w:t>
             </w:r>
-            <w:proofErr w:type="spellEnd"/>
           </w:p>
         </w:tc>
         <w:tc>
           <w:tcPr>
-            <w:tcW w:w="562" w:type="dxa"/>
+            <w:tcW w:w="426" w:type="dxa"/>
             <w:vAlign w:val="center"/>
           </w:tcPr>
           <w:p>
@@ -442,7 +440,7 @@
         </w:tc>
         <w:tc>
           <w:tcPr>
-            <w:tcW w:w="3293" w:type="dxa"/>
+            <w:tcW w:w="4001" w:type="dxa"/>
             <w:vAlign w:val="center"/>
           </w:tcPr>
           <w:p>
@@ -490,7 +488,7 @@
         </w:tc>
         <w:tc>
           <w:tcPr>
-            <w:tcW w:w="535" w:type="dxa"/>
+            <w:tcW w:w="393" w:type="dxa"/>
             <w:vAlign w:val="center"/>
           </w:tcPr>
           <w:p>
@@ -517,7 +515,7 @@
         </w:tc>
         <w:tc>
           <w:tcPr>
-            <w:tcW w:w="3320" w:type="dxa"/>
+            <w:tcW w:w="3462" w:type="dxa"/>
             <w:vAlign w:val="center"/>
           </w:tcPr>
           <w:p>
@@ -544,7 +542,7 @@
         </w:tc>
         <w:tc>
           <w:tcPr>
-            <w:tcW w:w="507" w:type="dxa"/>
+            <w:tcW w:w="365" w:type="dxa"/>
             <w:vAlign w:val="center"/>
           </w:tcPr>
           <w:p>
@@ -571,7 +569,7 @@
         </w:tc>
         <w:tc>
           <w:tcPr>
-            <w:tcW w:w="3348" w:type="dxa"/>
+            <w:tcW w:w="3490" w:type="dxa"/>
             <w:vAlign w:val="center"/>
           </w:tcPr>
           <w:p>
@@ -603,7 +601,7 @@
         </w:trPr>
         <w:tc>
           <w:tcPr>
-            <w:tcW w:w="1701" w:type="dxa"/>
+            <w:tcW w:w="1129" w:type="dxa"/>
             <w:vMerge/>
             <w:shd w:val="clear" w:color="auto" w:fill="F2F2F2" w:themeFill="background1" w:themeFillShade="F2"/>
             <w:vAlign w:val="center"/>
@@ -626,7 +624,7 @@
         </w:tc>
         <w:tc>
           <w:tcPr>
-            <w:tcW w:w="562" w:type="dxa"/>
+            <w:tcW w:w="426" w:type="dxa"/>
             <w:vAlign w:val="center"/>
           </w:tcPr>
           <w:p>
@@ -653,7 +651,7 @@
         </w:tc>
         <w:tc>
           <w:tcPr>
-            <w:tcW w:w="3293" w:type="dxa"/>
+            <w:tcW w:w="4001" w:type="dxa"/>
             <w:vAlign w:val="center"/>
           </w:tcPr>
           <w:p>
@@ -688,29 +686,13 @@
                 <w:sz w:val="14"/>
                 <w:szCs w:val="14"/>
               </w:rPr>
-              <w:t xml:space="preserve">das System zu bedienen (Start, </w:t>
-            </w:r>
-            <w:proofErr w:type="spellStart"/>
-            <w:r>
-              <w:rPr>
-                <w:sz w:val="14"/>
-                <w:szCs w:val="14"/>
-              </w:rPr>
-              <w:t>Stop</w:t>
-            </w:r>
-            <w:proofErr w:type="spellEnd"/>
-            <w:r>
-              <w:rPr>
-                <w:sz w:val="14"/>
-                <w:szCs w:val="14"/>
-              </w:rPr>
-              <w:t>, Resett)</w:t>
+              <w:t>das System zu bedienen (Start, Stop, Resett)</w:t>
             </w:r>
           </w:p>
         </w:tc>
         <w:tc>
           <w:tcPr>
-            <w:tcW w:w="535" w:type="dxa"/>
+            <w:tcW w:w="393" w:type="dxa"/>
             <w:vAlign w:val="center"/>
           </w:tcPr>
           <w:p>
@@ -737,7 +719,7 @@
         </w:tc>
         <w:tc>
           <w:tcPr>
-            <w:tcW w:w="3320" w:type="dxa"/>
+            <w:tcW w:w="3462" w:type="dxa"/>
             <w:vAlign w:val="center"/>
           </w:tcPr>
           <w:p>
@@ -758,29 +740,13 @@
                 <w:sz w:val="14"/>
                 <w:szCs w:val="14"/>
               </w:rPr>
-              <w:t xml:space="preserve">Ein </w:t>
-            </w:r>
-            <w:proofErr w:type="spellStart"/>
-            <w:r>
-              <w:rPr>
-                <w:sz w:val="14"/>
-                <w:szCs w:val="14"/>
-              </w:rPr>
-              <w:t>Skill</w:t>
-            </w:r>
-            <w:proofErr w:type="spellEnd"/>
-            <w:r>
-              <w:rPr>
-                <w:sz w:val="14"/>
-                <w:szCs w:val="14"/>
-              </w:rPr>
-              <w:t xml:space="preserve"> sollen die Funktionalität einer Komponente abbilden können</w:t>
+              <w:t>Ein Skill sollen die Funktionalität einer Komponente abbilden können</w:t>
             </w:r>
           </w:p>
         </w:tc>
         <w:tc>
           <w:tcPr>
-            <w:tcW w:w="507" w:type="dxa"/>
+            <w:tcW w:w="365" w:type="dxa"/>
             <w:vAlign w:val="center"/>
           </w:tcPr>
           <w:p>
@@ -807,7 +773,7 @@
         </w:tc>
         <w:tc>
           <w:tcPr>
-            <w:tcW w:w="3348" w:type="dxa"/>
+            <w:tcW w:w="3490" w:type="dxa"/>
             <w:vAlign w:val="center"/>
           </w:tcPr>
           <w:p>
@@ -839,7 +805,7 @@
         </w:trPr>
         <w:tc>
           <w:tcPr>
-            <w:tcW w:w="1701" w:type="dxa"/>
+            <w:tcW w:w="1129" w:type="dxa"/>
             <w:vMerge/>
             <w:shd w:val="clear" w:color="auto" w:fill="F2F2F2" w:themeFill="background1" w:themeFillShade="F2"/>
             <w:vAlign w:val="center"/>
@@ -862,7 +828,7 @@
         </w:tc>
         <w:tc>
           <w:tcPr>
-            <w:tcW w:w="562" w:type="dxa"/>
+            <w:tcW w:w="426" w:type="dxa"/>
             <w:vAlign w:val="center"/>
           </w:tcPr>
           <w:p>
@@ -889,7 +855,7 @@
         </w:tc>
         <w:tc>
           <w:tcPr>
-            <w:tcW w:w="3293" w:type="dxa"/>
+            <w:tcW w:w="4001" w:type="dxa"/>
             <w:vAlign w:val="center"/>
           </w:tcPr>
           <w:p>
@@ -916,7 +882,7 @@
         </w:tc>
         <w:tc>
           <w:tcPr>
-            <w:tcW w:w="535" w:type="dxa"/>
+            <w:tcW w:w="393" w:type="dxa"/>
             <w:vAlign w:val="center"/>
           </w:tcPr>
           <w:p>
@@ -943,7 +909,7 @@
         </w:tc>
         <w:tc>
           <w:tcPr>
-            <w:tcW w:w="3320" w:type="dxa"/>
+            <w:tcW w:w="3462" w:type="dxa"/>
             <w:vAlign w:val="center"/>
           </w:tcPr>
           <w:p>
@@ -970,7 +936,7 @@
         </w:tc>
         <w:tc>
           <w:tcPr>
-            <w:tcW w:w="507" w:type="dxa"/>
+            <w:tcW w:w="365" w:type="dxa"/>
             <w:vAlign w:val="center"/>
           </w:tcPr>
           <w:p>
@@ -997,7 +963,7 @@
         </w:tc>
         <w:tc>
           <w:tcPr>
-            <w:tcW w:w="3348" w:type="dxa"/>
+            <w:tcW w:w="3490" w:type="dxa"/>
             <w:vAlign w:val="center"/>
           </w:tcPr>
           <w:p>
@@ -1031,7 +997,7 @@
         </w:trPr>
         <w:tc>
           <w:tcPr>
-            <w:tcW w:w="1701" w:type="dxa"/>
+            <w:tcW w:w="1129" w:type="dxa"/>
             <w:vMerge/>
             <w:shd w:val="clear" w:color="auto" w:fill="F2F2F2" w:themeFill="background1" w:themeFillShade="F2"/>
             <w:vAlign w:val="center"/>
@@ -1054,7 +1020,7 @@
         </w:tc>
         <w:tc>
           <w:tcPr>
-            <w:tcW w:w="562" w:type="dxa"/>
+            <w:tcW w:w="426" w:type="dxa"/>
             <w:vAlign w:val="center"/>
           </w:tcPr>
           <w:p>
@@ -1081,7 +1047,7 @@
         </w:tc>
         <w:tc>
           <w:tcPr>
-            <w:tcW w:w="3293" w:type="dxa"/>
+            <w:tcW w:w="4001" w:type="dxa"/>
             <w:vAlign w:val="center"/>
           </w:tcPr>
           <w:p>
@@ -1108,7 +1074,7 @@
         </w:tc>
         <w:tc>
           <w:tcPr>
-            <w:tcW w:w="535" w:type="dxa"/>
+            <w:tcW w:w="393" w:type="dxa"/>
             <w:vAlign w:val="center"/>
           </w:tcPr>
           <w:p>
@@ -1135,7 +1101,7 @@
         </w:tc>
         <w:tc>
           <w:tcPr>
-            <w:tcW w:w="3320" w:type="dxa"/>
+            <w:tcW w:w="3462" w:type="dxa"/>
             <w:vAlign w:val="center"/>
           </w:tcPr>
           <w:p>
@@ -1162,7 +1128,7 @@
         </w:tc>
         <w:tc>
           <w:tcPr>
-            <w:tcW w:w="507" w:type="dxa"/>
+            <w:tcW w:w="365" w:type="dxa"/>
             <w:vAlign w:val="center"/>
           </w:tcPr>
           <w:p>
@@ -1189,7 +1155,7 @@
         </w:tc>
         <w:tc>
           <w:tcPr>
-            <w:tcW w:w="3348" w:type="dxa"/>
+            <w:tcW w:w="3490" w:type="dxa"/>
             <w:vAlign w:val="center"/>
           </w:tcPr>
           <w:p>
@@ -1221,7 +1187,7 @@
         </w:trPr>
         <w:tc>
           <w:tcPr>
-            <w:tcW w:w="1701" w:type="dxa"/>
+            <w:tcW w:w="1129" w:type="dxa"/>
             <w:vMerge/>
             <w:shd w:val="clear" w:color="auto" w:fill="F2F2F2" w:themeFill="background1" w:themeFillShade="F2"/>
             <w:vAlign w:val="center"/>
@@ -1244,7 +1210,7 @@
         </w:tc>
         <w:tc>
           <w:tcPr>
-            <w:tcW w:w="562" w:type="dxa"/>
+            <w:tcW w:w="426" w:type="dxa"/>
             <w:vAlign w:val="center"/>
           </w:tcPr>
           <w:p>
@@ -1271,7 +1237,7 @@
         </w:tc>
         <w:tc>
           <w:tcPr>
-            <w:tcW w:w="3293" w:type="dxa"/>
+            <w:tcW w:w="4001" w:type="dxa"/>
             <w:vAlign w:val="center"/>
           </w:tcPr>
           <w:p>
@@ -1298,7 +1264,7 @@
         </w:tc>
         <w:tc>
           <w:tcPr>
-            <w:tcW w:w="535" w:type="dxa"/>
+            <w:tcW w:w="393" w:type="dxa"/>
             <w:vAlign w:val="center"/>
           </w:tcPr>
           <w:p>
@@ -1325,7 +1291,7 @@
         </w:tc>
         <w:tc>
           <w:tcPr>
-            <w:tcW w:w="3320" w:type="dxa"/>
+            <w:tcW w:w="3462" w:type="dxa"/>
             <w:vAlign w:val="center"/>
           </w:tcPr>
           <w:p>
@@ -1352,7 +1318,7 @@
         </w:tc>
         <w:tc>
           <w:tcPr>
-            <w:tcW w:w="507" w:type="dxa"/>
+            <w:tcW w:w="365" w:type="dxa"/>
             <w:vAlign w:val="center"/>
           </w:tcPr>
           <w:p>
@@ -1379,7 +1345,7 @@
         </w:tc>
         <w:tc>
           <w:tcPr>
-            <w:tcW w:w="3348" w:type="dxa"/>
+            <w:tcW w:w="3490" w:type="dxa"/>
             <w:vAlign w:val="center"/>
           </w:tcPr>
           <w:p>
@@ -1411,7 +1377,7 @@
         </w:trPr>
         <w:tc>
           <w:tcPr>
-            <w:tcW w:w="1701" w:type="dxa"/>
+            <w:tcW w:w="1129" w:type="dxa"/>
             <w:vMerge/>
             <w:shd w:val="clear" w:color="auto" w:fill="F2F2F2" w:themeFill="background1" w:themeFillShade="F2"/>
             <w:vAlign w:val="center"/>
@@ -1434,7 +1400,7 @@
         </w:tc>
         <w:tc>
           <w:tcPr>
-            <w:tcW w:w="562" w:type="dxa"/>
+            <w:tcW w:w="426" w:type="dxa"/>
             <w:vAlign w:val="center"/>
           </w:tcPr>
           <w:p>
@@ -1461,7 +1427,7 @@
         </w:tc>
         <w:tc>
           <w:tcPr>
-            <w:tcW w:w="3293" w:type="dxa"/>
+            <w:tcW w:w="4001" w:type="dxa"/>
             <w:vAlign w:val="center"/>
           </w:tcPr>
           <w:p>
@@ -1488,7 +1454,7 @@
         </w:tc>
         <w:tc>
           <w:tcPr>
-            <w:tcW w:w="535" w:type="dxa"/>
+            <w:tcW w:w="393" w:type="dxa"/>
             <w:vAlign w:val="center"/>
           </w:tcPr>
           <w:p>
@@ -1515,7 +1481,7 @@
         </w:tc>
         <w:tc>
           <w:tcPr>
-            <w:tcW w:w="3320" w:type="dxa"/>
+            <w:tcW w:w="3462" w:type="dxa"/>
             <w:vAlign w:val="center"/>
           </w:tcPr>
           <w:p>
@@ -1542,7 +1508,7 @@
         </w:tc>
         <w:tc>
           <w:tcPr>
-            <w:tcW w:w="507" w:type="dxa"/>
+            <w:tcW w:w="365" w:type="dxa"/>
             <w:vAlign w:val="center"/>
           </w:tcPr>
           <w:p>
@@ -1569,7 +1535,7 @@
         </w:tc>
         <w:tc>
           <w:tcPr>
-            <w:tcW w:w="3348" w:type="dxa"/>
+            <w:tcW w:w="3490" w:type="dxa"/>
             <w:vAlign w:val="center"/>
           </w:tcPr>
           <w:p>
@@ -1601,7 +1567,7 @@
         </w:trPr>
         <w:tc>
           <w:tcPr>
-            <w:tcW w:w="1701" w:type="dxa"/>
+            <w:tcW w:w="1129" w:type="dxa"/>
             <w:vMerge/>
             <w:shd w:val="clear" w:color="auto" w:fill="F2F2F2" w:themeFill="background1" w:themeFillShade="F2"/>
             <w:vAlign w:val="center"/>
@@ -1624,7 +1590,7 @@
         </w:tc>
         <w:tc>
           <w:tcPr>
-            <w:tcW w:w="562" w:type="dxa"/>
+            <w:tcW w:w="426" w:type="dxa"/>
             <w:vAlign w:val="center"/>
           </w:tcPr>
           <w:p>
@@ -1651,7 +1617,7 @@
         </w:tc>
         <w:tc>
           <w:tcPr>
-            <w:tcW w:w="3293" w:type="dxa"/>
+            <w:tcW w:w="4001" w:type="dxa"/>
             <w:vAlign w:val="center"/>
           </w:tcPr>
           <w:p>
@@ -1678,7 +1644,7 @@
         </w:tc>
         <w:tc>
           <w:tcPr>
-            <w:tcW w:w="535" w:type="dxa"/>
+            <w:tcW w:w="393" w:type="dxa"/>
             <w:vAlign w:val="center"/>
           </w:tcPr>
           <w:p>
@@ -1705,7 +1671,7 @@
         </w:tc>
         <w:tc>
           <w:tcPr>
-            <w:tcW w:w="3320" w:type="dxa"/>
+            <w:tcW w:w="3462" w:type="dxa"/>
             <w:vAlign w:val="center"/>
           </w:tcPr>
           <w:p>
@@ -1725,7 +1691,7 @@
         </w:tc>
         <w:tc>
           <w:tcPr>
-            <w:tcW w:w="507" w:type="dxa"/>
+            <w:tcW w:w="365" w:type="dxa"/>
             <w:vAlign w:val="center"/>
           </w:tcPr>
           <w:p>
@@ -1752,7 +1718,7 @@
         </w:tc>
         <w:tc>
           <w:tcPr>
-            <w:tcW w:w="3348" w:type="dxa"/>
+            <w:tcW w:w="3490" w:type="dxa"/>
             <w:vAlign w:val="center"/>
           </w:tcPr>
           <w:p>
@@ -1792,16 +1758,112 @@
     </w:p>
     <w:p>
       <w:pPr>
+        <w:tabs>
+          <w:tab w:val="clear" w:pos="5387"/>
+          <w:tab w:val="left" w:pos="4855"/>
+        </w:tabs>
         <w:spacing w:line="360" w:lineRule="auto"/>
         <w:jc w:val="both"/>
         <w:rPr>
           <w:szCs w:val="19"/>
         </w:rPr>
       </w:pPr>
+      <w:r>
+        <w:rPr>
+          <w:szCs w:val="19"/>
+        </w:rPr>
+        <w:tab/>
+      </w:r>
+    </w:p>
+    <w:p>
+      <w:pPr>
+        <w:tabs>
+          <w:tab w:val="clear" w:pos="5387"/>
+          <w:tab w:val="left" w:pos="4855"/>
+        </w:tabs>
+        <w:spacing w:line="360" w:lineRule="auto"/>
+        <w:jc w:val="both"/>
+        <w:rPr>
+          <w:szCs w:val="19"/>
+        </w:rPr>
+      </w:pPr>
+    </w:p>
+    <w:p>
+      <w:pPr>
+        <w:tabs>
+          <w:tab w:val="clear" w:pos="5387"/>
+          <w:tab w:val="left" w:pos="4855"/>
+        </w:tabs>
+        <w:spacing w:line="360" w:lineRule="auto"/>
+        <w:jc w:val="both"/>
+        <w:rPr>
+          <w:szCs w:val="19"/>
+        </w:rPr>
+      </w:pPr>
+      <w:r>
+        <w:lastRenderedPageBreak/>
+        <w:drawing>
+          <wp:inline distT="0" distB="0" distL="0" distR="0" wp14:anchorId="2D5E589A" wp14:editId="69DE8C61">
+            <wp:extent cx="8423910" cy="4380230"/>
+            <wp:effectExtent l="0" t="0" r="0" b="0"/>
+            <wp:docPr id="1288360186" name="Grafik 1"/>
+            <wp:cNvGraphicFramePr>
+              <a:graphicFrameLocks xmlns:a="http://schemas.openxmlformats.org/drawingml/2006/main" noChangeAspect="1"/>
+            </wp:cNvGraphicFramePr>
+            <a:graphic xmlns:a="http://schemas.openxmlformats.org/drawingml/2006/main">
+              <a:graphicData uri="http://schemas.openxmlformats.org/drawingml/2006/picture">
+                <pic:pic xmlns:pic="http://schemas.openxmlformats.org/drawingml/2006/picture">
+                  <pic:nvPicPr>
+                    <pic:cNvPr id="0" name="Picture 1"/>
+                    <pic:cNvPicPr>
+                      <a:picLocks noChangeAspect="1" noChangeArrowheads="1"/>
+                    </pic:cNvPicPr>
+                  </pic:nvPicPr>
+                  <pic:blipFill>
+                    <a:blip r:embed="rId10">
+                      <a:extLst>
+                        <a:ext uri="{28A0092B-C50C-407E-A947-70E740481C1C}">
+                          <a14:useLocalDpi xmlns:a14="http://schemas.microsoft.com/office/drawing/2010/main" val="0"/>
+                        </a:ext>
+                      </a:extLst>
+                    </a:blip>
+                    <a:srcRect/>
+                    <a:stretch>
+                      <a:fillRect/>
+                    </a:stretch>
+                  </pic:blipFill>
+                  <pic:spPr bwMode="auto">
+                    <a:xfrm>
+                      <a:off x="0" y="0"/>
+                      <a:ext cx="8423910" cy="4380230"/>
+                    </a:xfrm>
+                    <a:prstGeom prst="rect">
+                      <a:avLst/>
+                    </a:prstGeom>
+                    <a:noFill/>
+                    <a:ln>
+                      <a:noFill/>
+                    </a:ln>
+                  </pic:spPr>
+                </pic:pic>
+              </a:graphicData>
+            </a:graphic>
+          </wp:inline>
+        </w:drawing>
+      </w:r>
+    </w:p>
+    <w:p>
+      <w:pPr>
+        <w:spacing w:line="360" w:lineRule="auto"/>
+        <w:jc w:val="both"/>
+        <w:rPr>
+          <w:szCs w:val="19"/>
+        </w:rPr>
+      </w:pPr>
     </w:p>
     <w:sectPr>
-      <w:headerReference w:type="default" r:id="rId10"/>
-      <w:footerReference w:type="default" r:id="rId11"/>
+      <w:headerReference w:type="default" r:id="rId11"/>
+      <w:footerReference w:type="default" r:id="rId12"/>
       <w:pgSz w:w="16838" w:h="11906" w:orient="landscape" w:code="9"/>
       <w:pgMar w:top="2127" w:right="2495" w:bottom="1004" w:left="1077" w:header="709" w:footer="510" w:gutter="0"/>
       <w:cols w:space="708"/>
@@ -1812,7 +1874,7 @@
 </file>
 
 <file path=word/endnotes.xml><?xml version="1.0" encoding="utf-8"?>
-<w:endnotes xmlns:wpc="http://schemas.microsoft.com/office/word/2010/wordprocessingCanvas" xmlns:cx="http://schemas.microsoft.com/office/drawing/2014/chartex" xmlns:cx1="http://schemas.microsoft.com/office/drawing/2015/9/8/chartex" xmlns:cx2="http://schemas.microsoft.com/office/drawing/2015/10/21/chartex" xmlns:cx3="http://schemas.microsoft.com/office/drawing/2016/5/9/chartex" xmlns:cx4="http://schemas.microsoft.com/office/drawing/2016/5/10/chartex" xmlns:cx5="http://schemas.microsoft.com/office/drawing/2016/5/11/chartex" xmlns:cx6="http://schemas.microsoft.com/office/drawing/2016/5/12/chartex" xmlns:cx7="http://schemas.microsoft.com/office/drawing/2016/5/13/chartex" xmlns:cx8="http://schemas.microsoft.com/office/drawing/2016/5/14/chartex" xmlns:mc="http://schemas.openxmlformats.org/markup-compatibility/2006" xmlns:aink="http://schemas.microsoft.com/office/drawing/2016/ink" xmlns:am3d="http://schemas.microsoft.com/office/drawing/2017/model3d" xmlns:o="urn:schemas-microsoft-com:office:office" xmlns:oel="http://schemas.microsoft.com/office/2019/extlst" xmlns:r="http://schemas.openxmlformats.org/officeDocument/2006/relationships" xmlns:m="http://schemas.openxmlformats.org/officeDocument/2006/math" xmlns:v="urn:schemas-microsoft-com:vml" xmlns:wp14="http://schemas.microsoft.com/office/word/2010/wordprocessingDrawing" xmlns:wp="http://schemas.openxmlformats.org/drawingml/2006/wordprocessingDrawing" xmlns:w10="urn:schemas-microsoft-com:office:word" xmlns:w="http://schemas.openxmlformats.org/wordprocessingml/2006/main" xmlns:w14="http://schemas.microsoft.com/office/word/2010/wordml" xmlns:w15="http://schemas.microsoft.com/office/word/2012/wordml" xmlns:w16cex="http://schemas.microsoft.com/office/word/2018/wordml/cex" xmlns:w16cid="http://schemas.microsoft.com/office/word/2016/wordml/cid" xmlns:w16="http://schemas.microsoft.com/office/word/2018/wordml" xmlns:w16du="http://schemas.microsoft.com/office/word/2023/wordml/word16du" xmlns:w16sdtdh="http://schemas.microsoft.com/office/word/2020/wordml/sdtdatahash" xmlns:w16se="http://schemas.microsoft.com/office/word/2015/wordml/symex" xmlns:wpg="http://schemas.microsoft.com/office/word/2010/wordprocessingGroup" xmlns:wpi="http://schemas.microsoft.com/office/word/2010/wordprocessingInk" xmlns:wne="http://schemas.microsoft.com/office/word/2006/wordml" xmlns:wps="http://schemas.microsoft.com/office/word/2010/wordprocessingShape" mc:Ignorable="w14 w15 w16se w16cid w16 w16cex w16sdtdh w16du wp14">
+<w:endnotes xmlns:wpc="http://schemas.microsoft.com/office/word/2010/wordprocessingCanvas" xmlns:cx="http://schemas.microsoft.com/office/drawing/2014/chartex" xmlns:cx1="http://schemas.microsoft.com/office/drawing/2015/9/8/chartex" xmlns:cx2="http://schemas.microsoft.com/office/drawing/2015/10/21/chartex" xmlns:cx3="http://schemas.microsoft.com/office/drawing/2016/5/9/chartex" xmlns:cx4="http://schemas.microsoft.com/office/drawing/2016/5/10/chartex" xmlns:cx5="http://schemas.microsoft.com/office/drawing/2016/5/11/chartex" xmlns:cx6="http://schemas.microsoft.com/office/drawing/2016/5/12/chartex" xmlns:cx7="http://schemas.microsoft.com/office/drawing/2016/5/13/chartex" xmlns:cx8="http://schemas.microsoft.com/office/drawing/2016/5/14/chartex" xmlns:mc="http://schemas.openxmlformats.org/markup-compatibility/2006" xmlns:aink="http://schemas.microsoft.com/office/drawing/2016/ink" xmlns:am3d="http://schemas.microsoft.com/office/drawing/2017/model3d" xmlns:o="urn:schemas-microsoft-com:office:office" xmlns:oel="http://schemas.microsoft.com/office/2019/extlst" xmlns:r="http://schemas.openxmlformats.org/officeDocument/2006/relationships" xmlns:m="http://schemas.openxmlformats.org/officeDocument/2006/math" xmlns:v="urn:schemas-microsoft-com:vml" xmlns:wp14="http://schemas.microsoft.com/office/word/2010/wordprocessingDrawing" xmlns:wp="http://schemas.openxmlformats.org/drawingml/2006/wordprocessingDrawing" xmlns:w10="urn:schemas-microsoft-com:office:word" xmlns:w="http://schemas.openxmlformats.org/wordprocessingml/2006/main" xmlns:w14="http://schemas.microsoft.com/office/word/2010/wordml" xmlns:w15="http://schemas.microsoft.com/office/word/2012/wordml" xmlns:w16cex="http://schemas.microsoft.com/office/word/2018/wordml/cex" xmlns:w16cid="http://schemas.microsoft.com/office/word/2016/wordml/cid" xmlns:w16="http://schemas.microsoft.com/office/word/2018/wordml" xmlns:w16du="http://schemas.microsoft.com/office/word/2023/wordml/word16du" xmlns:w16sdtdh="http://schemas.microsoft.com/office/word/2020/wordml/sdtdatahash" xmlns:w16sdtfl="http://schemas.microsoft.com/office/word/2024/wordml/sdtformatlock" xmlns:w16se="http://schemas.microsoft.com/office/word/2015/wordml/symex" xmlns:wpg="http://schemas.microsoft.com/office/word/2010/wordprocessingGroup" xmlns:wpi="http://schemas.microsoft.com/office/word/2010/wordprocessingInk" xmlns:wne="http://schemas.microsoft.com/office/word/2006/wordml" xmlns:wps="http://schemas.microsoft.com/office/word/2010/wordprocessingShape" mc:Ignorable="w14 w15 w16se w16cid w16 w16cex w16sdtdh w16sdtfl w16du wp14">
   <w:endnote w:type="separator" w:id="-1">
     <w:p>
       <w:pPr>
@@ -1837,7 +1899,7 @@
 </file>
 
 <file path=word/footer1.xml><?xml version="1.0" encoding="utf-8"?>
-<w:ftr xmlns:wpc="http://schemas.microsoft.com/office/word/2010/wordprocessingCanvas" xmlns:cx="http://schemas.microsoft.com/office/drawing/2014/chartex" xmlns:cx1="http://schemas.microsoft.com/office/drawing/2015/9/8/chartex" xmlns:cx2="http://schemas.microsoft.com/office/drawing/2015/10/21/chartex" xmlns:cx3="http://schemas.microsoft.com/office/drawing/2016/5/9/chartex" xmlns:cx4="http://schemas.microsoft.com/office/drawing/2016/5/10/chartex" xmlns:cx5="http://schemas.microsoft.com/office/drawing/2016/5/11/chartex" xmlns:cx6="http://schemas.microsoft.com/office/drawing/2016/5/12/chartex" xmlns:cx7="http://schemas.microsoft.com/office/drawing/2016/5/13/chartex" xmlns:cx8="http://schemas.microsoft.com/office/drawing/2016/5/14/chartex" xmlns:mc="http://schemas.openxmlformats.org/markup-compatibility/2006" xmlns:aink="http://schemas.microsoft.com/office/drawing/2016/ink" xmlns:am3d="http://schemas.microsoft.com/office/drawing/2017/model3d" xmlns:o="urn:schemas-microsoft-com:office:office" xmlns:oel="http://schemas.microsoft.com/office/2019/extlst" xmlns:r="http://schemas.openxmlformats.org/officeDocument/2006/relationships" xmlns:m="http://schemas.openxmlformats.org/officeDocument/2006/math" xmlns:v="urn:schemas-microsoft-com:vml" xmlns:wp14="http://schemas.microsoft.com/office/word/2010/wordprocessingDrawing" xmlns:wp="http://schemas.openxmlformats.org/drawingml/2006/wordprocessingDrawing" xmlns:w10="urn:schemas-microsoft-com:office:word" xmlns:w="http://schemas.openxmlformats.org/wordprocessingml/2006/main" xmlns:w14="http://schemas.microsoft.com/office/word/2010/wordml" xmlns:w15="http://schemas.microsoft.com/office/word/2012/wordml" xmlns:w16cex="http://schemas.microsoft.com/office/word/2018/wordml/cex" xmlns:w16cid="http://schemas.microsoft.com/office/word/2016/wordml/cid" xmlns:w16="http://schemas.microsoft.com/office/word/2018/wordml" xmlns:w16du="http://schemas.microsoft.com/office/word/2023/wordml/word16du" xmlns:w16sdtdh="http://schemas.microsoft.com/office/word/2020/wordml/sdtdatahash" xmlns:w16se="http://schemas.microsoft.com/office/word/2015/wordml/symex" xmlns:wpg="http://schemas.microsoft.com/office/word/2010/wordprocessingGroup" xmlns:wpi="http://schemas.microsoft.com/office/word/2010/wordprocessingInk" xmlns:wne="http://schemas.microsoft.com/office/word/2006/wordml" xmlns:wps="http://schemas.microsoft.com/office/word/2010/wordprocessingShape" mc:Ignorable="w14 w15 w16se w16cid w16 w16cex w16sdtdh w16du wp14">
+<w:ftr xmlns:wpc="http://schemas.microsoft.com/office/word/2010/wordprocessingCanvas" xmlns:cx="http://schemas.microsoft.com/office/drawing/2014/chartex" xmlns:cx1="http://schemas.microsoft.com/office/drawing/2015/9/8/chartex" xmlns:cx2="http://schemas.microsoft.com/office/drawing/2015/10/21/chartex" xmlns:cx3="http://schemas.microsoft.com/office/drawing/2016/5/9/chartex" xmlns:cx4="http://schemas.microsoft.com/office/drawing/2016/5/10/chartex" xmlns:cx5="http://schemas.microsoft.com/office/drawing/2016/5/11/chartex" xmlns:cx6="http://schemas.microsoft.com/office/drawing/2016/5/12/chartex" xmlns:cx7="http://schemas.microsoft.com/office/drawing/2016/5/13/chartex" xmlns:cx8="http://schemas.microsoft.com/office/drawing/2016/5/14/chartex" xmlns:mc="http://schemas.openxmlformats.org/markup-compatibility/2006" xmlns:aink="http://schemas.microsoft.com/office/drawing/2016/ink" xmlns:am3d="http://schemas.microsoft.com/office/drawing/2017/model3d" xmlns:o="urn:schemas-microsoft-com:office:office" xmlns:oel="http://schemas.microsoft.com/office/2019/extlst" xmlns:r="http://schemas.openxmlformats.org/officeDocument/2006/relationships" xmlns:m="http://schemas.openxmlformats.org/officeDocument/2006/math" xmlns:v="urn:schemas-microsoft-com:vml" xmlns:wp14="http://schemas.microsoft.com/office/word/2010/wordprocessingDrawing" xmlns:wp="http://schemas.openxmlformats.org/drawingml/2006/wordprocessingDrawing" xmlns:w10="urn:schemas-microsoft-com:office:word" xmlns:w="http://schemas.openxmlformats.org/wordprocessingml/2006/main" xmlns:w14="http://schemas.microsoft.com/office/word/2010/wordml" xmlns:w15="http://schemas.microsoft.com/office/word/2012/wordml" xmlns:w16cex="http://schemas.microsoft.com/office/word/2018/wordml/cex" xmlns:w16cid="http://schemas.microsoft.com/office/word/2016/wordml/cid" xmlns:w16="http://schemas.microsoft.com/office/word/2018/wordml" xmlns:w16du="http://schemas.microsoft.com/office/word/2023/wordml/word16du" xmlns:w16sdtdh="http://schemas.microsoft.com/office/word/2020/wordml/sdtdatahash" xmlns:w16sdtfl="http://schemas.microsoft.com/office/word/2024/wordml/sdtformatlock" xmlns:w16se="http://schemas.microsoft.com/office/word/2015/wordml/symex" xmlns:wpg="http://schemas.microsoft.com/office/word/2010/wordprocessingGroup" xmlns:wpi="http://schemas.microsoft.com/office/word/2010/wordprocessingInk" xmlns:wne="http://schemas.microsoft.com/office/word/2006/wordml" xmlns:wps="http://schemas.microsoft.com/office/word/2010/wordprocessingShape" mc:Ignorable="w14 w15 w16se w16cid w16 w16cex w16sdtdh w16sdtfl w16du wp14">
   <w:p>
     <w:pPr>
       <w:pStyle w:val="Fuzeile"/>
@@ -1856,77 +1918,23 @@
         <w:sz w:val="16"/>
         <w:lang w:val="fr-FR"/>
       </w:rPr>
-      <w:t xml:space="preserve">Berner </w:t>
+      <w:t xml:space="preserve">Berner Fachhochschule | </w:t>
     </w:r>
-    <w:proofErr w:type="spellStart"/>
+    <w:r>
+      <w:rPr>
+        <w:color w:val="697D91"/>
+        <w:sz w:val="16"/>
+        <w:lang w:val="fr-CH"/>
+      </w:rPr>
+      <w:t>Haute école spécialisée bernoise</w:t>
+    </w:r>
     <w:r>
       <w:rPr>
         <w:color w:val="697D91"/>
         <w:sz w:val="16"/>
         <w:lang w:val="fr-FR"/>
       </w:rPr>
-      <w:t>Fachhochschule</w:t>
-    </w:r>
-    <w:proofErr w:type="spellEnd"/>
-    <w:r>
-      <w:rPr>
-        <w:color w:val="697D91"/>
-        <w:sz w:val="16"/>
-        <w:lang w:val="fr-FR"/>
-      </w:rPr>
-      <w:t xml:space="preserve"> | </w:t>
-    </w:r>
-    <w:r>
-      <w:rPr>
-        <w:color w:val="697D91"/>
-        <w:sz w:val="16"/>
-        <w:lang w:val="fr-CH"/>
-      </w:rPr>
-      <w:t>Haute école spécialisée bernoise</w:t>
-    </w:r>
-    <w:r>
-      <w:rPr>
-        <w:color w:val="697D91"/>
-        <w:sz w:val="16"/>
-        <w:lang w:val="fr-FR"/>
-      </w:rPr>
-      <w:t xml:space="preserve"> | Bern </w:t>
-    </w:r>
-    <w:proofErr w:type="spellStart"/>
-    <w:r>
-      <w:rPr>
-        <w:color w:val="697D91"/>
-        <w:sz w:val="16"/>
-        <w:lang w:val="fr-FR"/>
-      </w:rPr>
-      <w:t>University</w:t>
-    </w:r>
-    <w:proofErr w:type="spellEnd"/>
-    <w:r>
-      <w:rPr>
-        <w:color w:val="697D91"/>
-        <w:sz w:val="16"/>
-        <w:lang w:val="fr-FR"/>
-      </w:rPr>
-      <w:t xml:space="preserve"> of </w:t>
-    </w:r>
-    <w:proofErr w:type="spellStart"/>
-    <w:r>
-      <w:rPr>
-        <w:color w:val="697D91"/>
-        <w:sz w:val="16"/>
-        <w:lang w:val="fr-FR"/>
-      </w:rPr>
-      <w:t>Applied</w:t>
-    </w:r>
-    <w:proofErr w:type="spellEnd"/>
-    <w:r>
-      <w:rPr>
-        <w:color w:val="697D91"/>
-        <w:sz w:val="16"/>
-        <w:lang w:val="fr-FR"/>
-      </w:rPr>
-      <w:t xml:space="preserve"> Sciences</w:t>
+      <w:t xml:space="preserve"> | Bern University of Applied Sciences</w:t>
     </w:r>
     <w:r>
       <w:rPr>
@@ -1980,7 +1988,7 @@
 </file>
 
 <file path=word/footnotes.xml><?xml version="1.0" encoding="utf-8"?>
-<w:footnotes xmlns:wpc="http://schemas.microsoft.com/office/word/2010/wordprocessingCanvas" xmlns:cx="http://schemas.microsoft.com/office/drawing/2014/chartex" xmlns:cx1="http://schemas.microsoft.com/office/drawing/2015/9/8/chartex" xmlns:cx2="http://schemas.microsoft.com/office/drawing/2015/10/21/chartex" xmlns:cx3="http://schemas.microsoft.com/office/drawing/2016/5/9/chartex" xmlns:cx4="http://schemas.microsoft.com/office/drawing/2016/5/10/chartex" xmlns:cx5="http://schemas.microsoft.com/office/drawing/2016/5/11/chartex" xmlns:cx6="http://schemas.microsoft.com/office/drawing/2016/5/12/chartex" xmlns:cx7="http://schemas.microsoft.com/office/drawing/2016/5/13/chartex" xmlns:cx8="http://schemas.microsoft.com/office/drawing/2016/5/14/chartex" xmlns:mc="http://schemas.openxmlformats.org/markup-compatibility/2006" xmlns:aink="http://schemas.microsoft.com/office/drawing/2016/ink" xmlns:am3d="http://schemas.microsoft.com/office/drawing/2017/model3d" xmlns:o="urn:schemas-microsoft-com:office:office" xmlns:oel="http://schemas.microsoft.com/office/2019/extlst" xmlns:r="http://schemas.openxmlformats.org/officeDocument/2006/relationships" xmlns:m="http://schemas.openxmlformats.org/officeDocument/2006/math" xmlns:v="urn:schemas-microsoft-com:vml" xmlns:wp14="http://schemas.microsoft.com/office/word/2010/wordprocessingDrawing" xmlns:wp="http://schemas.openxmlformats.org/drawingml/2006/wordprocessingDrawing" xmlns:w10="urn:schemas-microsoft-com:office:word" xmlns:w="http://schemas.openxmlformats.org/wordprocessingml/2006/main" xmlns:w14="http://schemas.microsoft.com/office/word/2010/wordml" xmlns:w15="http://schemas.microsoft.com/office/word/2012/wordml" xmlns:w16cex="http://schemas.microsoft.com/office/word/2018/wordml/cex" xmlns:w16cid="http://schemas.microsoft.com/office/word/2016/wordml/cid" xmlns:w16="http://schemas.microsoft.com/office/word/2018/wordml" xmlns:w16du="http://schemas.microsoft.com/office/word/2023/wordml/word16du" xmlns:w16sdtdh="http://schemas.microsoft.com/office/word/2020/wordml/sdtdatahash" xmlns:w16se="http://schemas.microsoft.com/office/word/2015/wordml/symex" xmlns:wpg="http://schemas.microsoft.com/office/word/2010/wordprocessingGroup" xmlns:wpi="http://schemas.microsoft.com/office/word/2010/wordprocessingInk" xmlns:wne="http://schemas.microsoft.com/office/word/2006/wordml" xmlns:wps="http://schemas.microsoft.com/office/word/2010/wordprocessingShape" mc:Ignorable="w14 w15 w16se w16cid w16 w16cex w16sdtdh w16du wp14">
+<w:footnotes xmlns:wpc="http://schemas.microsoft.com/office/word/2010/wordprocessingCanvas" xmlns:cx="http://schemas.microsoft.com/office/drawing/2014/chartex" xmlns:cx1="http://schemas.microsoft.com/office/drawing/2015/9/8/chartex" xmlns:cx2="http://schemas.microsoft.com/office/drawing/2015/10/21/chartex" xmlns:cx3="http://schemas.microsoft.com/office/drawing/2016/5/9/chartex" xmlns:cx4="http://schemas.microsoft.com/office/drawing/2016/5/10/chartex" xmlns:cx5="http://schemas.microsoft.com/office/drawing/2016/5/11/chartex" xmlns:cx6="http://schemas.microsoft.com/office/drawing/2016/5/12/chartex" xmlns:cx7="http://schemas.microsoft.com/office/drawing/2016/5/13/chartex" xmlns:cx8="http://schemas.microsoft.com/office/drawing/2016/5/14/chartex" xmlns:mc="http://schemas.openxmlformats.org/markup-compatibility/2006" xmlns:aink="http://schemas.microsoft.com/office/drawing/2016/ink" xmlns:am3d="http://schemas.microsoft.com/office/drawing/2017/model3d" xmlns:o="urn:schemas-microsoft-com:office:office" xmlns:oel="http://schemas.microsoft.com/office/2019/extlst" xmlns:r="http://schemas.openxmlformats.org/officeDocument/2006/relationships" xmlns:m="http://schemas.openxmlformats.org/officeDocument/2006/math" xmlns:v="urn:schemas-microsoft-com:vml" xmlns:wp14="http://schemas.microsoft.com/office/word/2010/wordprocessingDrawing" xmlns:wp="http://schemas.openxmlformats.org/drawingml/2006/wordprocessingDrawing" xmlns:w10="urn:schemas-microsoft-com:office:word" xmlns:w="http://schemas.openxmlformats.org/wordprocessingml/2006/main" xmlns:w14="http://schemas.microsoft.com/office/word/2010/wordml" xmlns:w15="http://schemas.microsoft.com/office/word/2012/wordml" xmlns:w16cex="http://schemas.microsoft.com/office/word/2018/wordml/cex" xmlns:w16cid="http://schemas.microsoft.com/office/word/2016/wordml/cid" xmlns:w16="http://schemas.microsoft.com/office/word/2018/wordml" xmlns:w16du="http://schemas.microsoft.com/office/word/2023/wordml/word16du" xmlns:w16sdtdh="http://schemas.microsoft.com/office/word/2020/wordml/sdtdatahash" xmlns:w16sdtfl="http://schemas.microsoft.com/office/word/2024/wordml/sdtformatlock" xmlns:w16se="http://schemas.microsoft.com/office/word/2015/wordml/symex" xmlns:wpg="http://schemas.microsoft.com/office/word/2010/wordprocessingGroup" xmlns:wpi="http://schemas.microsoft.com/office/word/2010/wordprocessingInk" xmlns:wne="http://schemas.microsoft.com/office/word/2006/wordml" xmlns:wps="http://schemas.microsoft.com/office/word/2010/wordprocessingShape" mc:Ignorable="w14 w15 w16se w16cid w16 w16cex w16sdtdh w16sdtfl w16du wp14">
   <w:footnote w:type="separator" w:id="-1">
     <w:p>
       <w:pPr>
@@ -2005,7 +2013,7 @@
 </file>
 
 <file path=word/header1.xml><?xml version="1.0" encoding="utf-8"?>
-<w:hdr xmlns:wpc="http://schemas.microsoft.com/office/word/2010/wordprocessingCanvas" xmlns:cx="http://schemas.microsoft.com/office/drawing/2014/chartex" xmlns:cx1="http://schemas.microsoft.com/office/drawing/2015/9/8/chartex" xmlns:cx2="http://schemas.microsoft.com/office/drawing/2015/10/21/chartex" xmlns:cx3="http://schemas.microsoft.com/office/drawing/2016/5/9/chartex" xmlns:cx4="http://schemas.microsoft.com/office/drawing/2016/5/10/chartex" xmlns:cx5="http://schemas.microsoft.com/office/drawing/2016/5/11/chartex" xmlns:cx6="http://schemas.microsoft.com/office/drawing/2016/5/12/chartex" xmlns:cx7="http://schemas.microsoft.com/office/drawing/2016/5/13/chartex" xmlns:cx8="http://schemas.microsoft.com/office/drawing/2016/5/14/chartex" xmlns:mc="http://schemas.openxmlformats.org/markup-compatibility/2006" xmlns:aink="http://schemas.microsoft.com/office/drawing/2016/ink" xmlns:am3d="http://schemas.microsoft.com/office/drawing/2017/model3d" xmlns:o="urn:schemas-microsoft-com:office:office" xmlns:oel="http://schemas.microsoft.com/office/2019/extlst" xmlns:r="http://schemas.openxmlformats.org/officeDocument/2006/relationships" xmlns:m="http://schemas.openxmlformats.org/officeDocument/2006/math" xmlns:v="urn:schemas-microsoft-com:vml" xmlns:wp14="http://schemas.microsoft.com/office/word/2010/wordprocessingDrawing" xmlns:wp="http://schemas.openxmlformats.org/drawingml/2006/wordprocessingDrawing" xmlns:w10="urn:schemas-microsoft-com:office:word" xmlns:w="http://schemas.openxmlformats.org/wordprocessingml/2006/main" xmlns:w14="http://schemas.microsoft.com/office/word/2010/wordml" xmlns:w15="http://schemas.microsoft.com/office/word/2012/wordml" xmlns:w16cex="http://schemas.microsoft.com/office/word/2018/wordml/cex" xmlns:w16cid="http://schemas.microsoft.com/office/word/2016/wordml/cid" xmlns:w16="http://schemas.microsoft.com/office/word/2018/wordml" xmlns:w16du="http://schemas.microsoft.com/office/word/2023/wordml/word16du" xmlns:w16sdtdh="http://schemas.microsoft.com/office/word/2020/wordml/sdtdatahash" xmlns:w16se="http://schemas.microsoft.com/office/word/2015/wordml/symex" xmlns:wpg="http://schemas.microsoft.com/office/word/2010/wordprocessingGroup" xmlns:wpi="http://schemas.microsoft.com/office/word/2010/wordprocessingInk" xmlns:wne="http://schemas.microsoft.com/office/word/2006/wordml" xmlns:wps="http://schemas.microsoft.com/office/word/2010/wordprocessingShape" mc:Ignorable="w14 w15 w16se w16cid w16 w16cex w16sdtdh w16du wp14">
+<w:hdr xmlns:wpc="http://schemas.microsoft.com/office/word/2010/wordprocessingCanvas" xmlns:cx="http://schemas.microsoft.com/office/drawing/2014/chartex" xmlns:cx1="http://schemas.microsoft.com/office/drawing/2015/9/8/chartex" xmlns:cx2="http://schemas.microsoft.com/office/drawing/2015/10/21/chartex" xmlns:cx3="http://schemas.microsoft.com/office/drawing/2016/5/9/chartex" xmlns:cx4="http://schemas.microsoft.com/office/drawing/2016/5/10/chartex" xmlns:cx5="http://schemas.microsoft.com/office/drawing/2016/5/11/chartex" xmlns:cx6="http://schemas.microsoft.com/office/drawing/2016/5/12/chartex" xmlns:cx7="http://schemas.microsoft.com/office/drawing/2016/5/13/chartex" xmlns:cx8="http://schemas.microsoft.com/office/drawing/2016/5/14/chartex" xmlns:mc="http://schemas.openxmlformats.org/markup-compatibility/2006" xmlns:aink="http://schemas.microsoft.com/office/drawing/2016/ink" xmlns:am3d="http://schemas.microsoft.com/office/drawing/2017/model3d" xmlns:o="urn:schemas-microsoft-com:office:office" xmlns:oel="http://schemas.microsoft.com/office/2019/extlst" xmlns:r="http://schemas.openxmlformats.org/officeDocument/2006/relationships" xmlns:m="http://schemas.openxmlformats.org/officeDocument/2006/math" xmlns:v="urn:schemas-microsoft-com:vml" xmlns:wp14="http://schemas.microsoft.com/office/word/2010/wordprocessingDrawing" xmlns:wp="http://schemas.openxmlformats.org/drawingml/2006/wordprocessingDrawing" xmlns:w10="urn:schemas-microsoft-com:office:word" xmlns:w="http://schemas.openxmlformats.org/wordprocessingml/2006/main" xmlns:w14="http://schemas.microsoft.com/office/word/2010/wordml" xmlns:w15="http://schemas.microsoft.com/office/word/2012/wordml" xmlns:w16cex="http://schemas.microsoft.com/office/word/2018/wordml/cex" xmlns:w16cid="http://schemas.microsoft.com/office/word/2016/wordml/cid" xmlns:w16="http://schemas.microsoft.com/office/word/2018/wordml" xmlns:w16du="http://schemas.microsoft.com/office/word/2023/wordml/word16du" xmlns:w16sdtdh="http://schemas.microsoft.com/office/word/2020/wordml/sdtdatahash" xmlns:w16sdtfl="http://schemas.microsoft.com/office/word/2024/wordml/sdtformatlock" xmlns:w16se="http://schemas.microsoft.com/office/word/2015/wordml/symex" xmlns:wpg="http://schemas.microsoft.com/office/word/2010/wordprocessingGroup" xmlns:wpi="http://schemas.microsoft.com/office/word/2010/wordprocessingInk" xmlns:wne="http://schemas.microsoft.com/office/word/2006/wordml" xmlns:wps="http://schemas.microsoft.com/office/word/2010/wordprocessingShape" mc:Ignorable="w14 w15 w16se w16cid w16 w16cex w16sdtdh w16sdtfl w16du wp14">
   <w:p>
     <w:pPr>
       <w:pStyle w:val="Kopfzeile"/>
@@ -2137,7 +2145,7 @@
 </file>
 
 <file path=word/numbering.xml><?xml version="1.0" encoding="utf-8"?>
-<w:numbering xmlns:wpc="http://schemas.microsoft.com/office/word/2010/wordprocessingCanvas" xmlns:cx="http://schemas.microsoft.com/office/drawing/2014/chartex" xmlns:cx1="http://schemas.microsoft.com/office/drawing/2015/9/8/chartex" xmlns:cx2="http://schemas.microsoft.com/office/drawing/2015/10/21/chartex" xmlns:cx3="http://schemas.microsoft.com/office/drawing/2016/5/9/chartex" xmlns:cx4="http://schemas.microsoft.com/office/drawing/2016/5/10/chartex" xmlns:cx5="http://schemas.microsoft.com/office/drawing/2016/5/11/chartex" xmlns:cx6="http://schemas.microsoft.com/office/drawing/2016/5/12/chartex" xmlns:cx7="http://schemas.microsoft.com/office/drawing/2016/5/13/chartex" xmlns:cx8="http://schemas.microsoft.com/office/drawing/2016/5/14/chartex" xmlns:mc="http://schemas.openxmlformats.org/markup-compatibility/2006" xmlns:aink="http://schemas.microsoft.com/office/drawing/2016/ink" xmlns:am3d="http://schemas.microsoft.com/office/drawing/2017/model3d" xmlns:o="urn:schemas-microsoft-com:office:office" xmlns:oel="http://schemas.microsoft.com/office/2019/extlst" xmlns:r="http://schemas.openxmlformats.org/officeDocument/2006/relationships" xmlns:m="http://schemas.openxmlformats.org/officeDocument/2006/math" xmlns:v="urn:schemas-microsoft-com:vml" xmlns:wp14="http://schemas.microsoft.com/office/word/2010/wordprocessingDrawing" xmlns:wp="http://schemas.openxmlformats.org/drawingml/2006/wordprocessingDrawing" xmlns:w10="urn:schemas-microsoft-com:office:word" xmlns:w="http://schemas.openxmlformats.org/wordprocessingml/2006/main" xmlns:w14="http://schemas.microsoft.com/office/word/2010/wordml" xmlns:w15="http://schemas.microsoft.com/office/word/2012/wordml" xmlns:w16cex="http://schemas.microsoft.com/office/word/2018/wordml/cex" xmlns:w16cid="http://schemas.microsoft.com/office/word/2016/wordml/cid" xmlns:w16="http://schemas.microsoft.com/office/word/2018/wordml" xmlns:w16du="http://schemas.microsoft.com/office/word/2023/wordml/word16du" xmlns:w16sdtdh="http://schemas.microsoft.com/office/word/2020/wordml/sdtdatahash" xmlns:w16se="http://schemas.microsoft.com/office/word/2015/wordml/symex" xmlns:wpg="http://schemas.microsoft.com/office/word/2010/wordprocessingGroup" xmlns:wpi="http://schemas.microsoft.com/office/word/2010/wordprocessingInk" xmlns:wne="http://schemas.microsoft.com/office/word/2006/wordml" xmlns:wps="http://schemas.microsoft.com/office/word/2010/wordprocessingShape" mc:Ignorable="w14 w15 w16se w16cid w16 w16cex w16sdtdh w16du wp14">
+<w:numbering xmlns:wpc="http://schemas.microsoft.com/office/word/2010/wordprocessingCanvas" xmlns:cx="http://schemas.microsoft.com/office/drawing/2014/chartex" xmlns:cx1="http://schemas.microsoft.com/office/drawing/2015/9/8/chartex" xmlns:cx2="http://schemas.microsoft.com/office/drawing/2015/10/21/chartex" xmlns:cx3="http://schemas.microsoft.com/office/drawing/2016/5/9/chartex" xmlns:cx4="http://schemas.microsoft.com/office/drawing/2016/5/10/chartex" xmlns:cx5="http://schemas.microsoft.com/office/drawing/2016/5/11/chartex" xmlns:cx6="http://schemas.microsoft.com/office/drawing/2016/5/12/chartex" xmlns:cx7="http://schemas.microsoft.com/office/drawing/2016/5/13/chartex" xmlns:cx8="http://schemas.microsoft.com/office/drawing/2016/5/14/chartex" xmlns:mc="http://schemas.openxmlformats.org/markup-compatibility/2006" xmlns:aink="http://schemas.microsoft.com/office/drawing/2016/ink" xmlns:am3d="http://schemas.microsoft.com/office/drawing/2017/model3d" xmlns:o="urn:schemas-microsoft-com:office:office" xmlns:oel="http://schemas.microsoft.com/office/2019/extlst" xmlns:r="http://schemas.openxmlformats.org/officeDocument/2006/relationships" xmlns:m="http://schemas.openxmlformats.org/officeDocument/2006/math" xmlns:v="urn:schemas-microsoft-com:vml" xmlns:wp14="http://schemas.microsoft.com/office/word/2010/wordprocessingDrawing" xmlns:wp="http://schemas.openxmlformats.org/drawingml/2006/wordprocessingDrawing" xmlns:w10="urn:schemas-microsoft-com:office:word" xmlns:w="http://schemas.openxmlformats.org/wordprocessingml/2006/main" xmlns:w14="http://schemas.microsoft.com/office/word/2010/wordml" xmlns:w15="http://schemas.microsoft.com/office/word/2012/wordml" xmlns:w16cex="http://schemas.microsoft.com/office/word/2018/wordml/cex" xmlns:w16cid="http://schemas.microsoft.com/office/word/2016/wordml/cid" xmlns:w16="http://schemas.microsoft.com/office/word/2018/wordml" xmlns:w16du="http://schemas.microsoft.com/office/word/2023/wordml/word16du" xmlns:w16sdtdh="http://schemas.microsoft.com/office/word/2020/wordml/sdtdatahash" xmlns:w16sdtfl="http://schemas.microsoft.com/office/word/2024/wordml/sdtformatlock" xmlns:w16se="http://schemas.microsoft.com/office/word/2015/wordml/symex" xmlns:wpg="http://schemas.microsoft.com/office/word/2010/wordprocessingGroup" xmlns:wpi="http://schemas.microsoft.com/office/word/2010/wordprocessingInk" xmlns:wne="http://schemas.microsoft.com/office/word/2006/wordml" xmlns:wps="http://schemas.microsoft.com/office/word/2010/wordprocessingShape" mc:Ignorable="w14 w15 w16se w16cid w16 w16cex w16sdtdh w16sdtfl w16du wp14">
   <w:abstractNum w:abstractNumId="0" w15:restartNumberingAfterBreak="0">
     <w:nsid w:val="FFFFFF80"/>
     <w:multiLevelType w:val="singleLevel"/>
@@ -3954,7 +3962,7 @@
 </file>
 
 <file path=word/styles.xml><?xml version="1.0" encoding="utf-8"?>
-<w:styles xmlns:mc="http://schemas.openxmlformats.org/markup-compatibility/2006" xmlns:r="http://schemas.openxmlformats.org/officeDocument/2006/relationships" xmlns:w="http://schemas.openxmlformats.org/wordprocessingml/2006/main" xmlns:w14="http://schemas.microsoft.com/office/word/2010/wordml" xmlns:w15="http://schemas.microsoft.com/office/word/2012/wordml" xmlns:w16cex="http://schemas.microsoft.com/office/word/2018/wordml/cex" xmlns:w16cid="http://schemas.microsoft.com/office/word/2016/wordml/cid" xmlns:w16="http://schemas.microsoft.com/office/word/2018/wordml" xmlns:w16du="http://schemas.microsoft.com/office/word/2023/wordml/word16du" xmlns:w16sdtdh="http://schemas.microsoft.com/office/word/2020/wordml/sdtdatahash" xmlns:w16se="http://schemas.microsoft.com/office/word/2015/wordml/symex" mc:Ignorable="w14 w15 w16se w16cid w16 w16cex w16sdtdh w16du">
+<w:styles xmlns:mc="http://schemas.openxmlformats.org/markup-compatibility/2006" xmlns:r="http://schemas.openxmlformats.org/officeDocument/2006/relationships" xmlns:w="http://schemas.openxmlformats.org/wordprocessingml/2006/main" xmlns:w14="http://schemas.microsoft.com/office/word/2010/wordml" xmlns:w15="http://schemas.microsoft.com/office/word/2012/wordml" xmlns:w16cex="http://schemas.microsoft.com/office/word/2018/wordml/cex" xmlns:w16cid="http://schemas.microsoft.com/office/word/2016/wordml/cid" xmlns:w16="http://schemas.microsoft.com/office/word/2018/wordml" xmlns:w16du="http://schemas.microsoft.com/office/word/2023/wordml/word16du" xmlns:w16sdtdh="http://schemas.microsoft.com/office/word/2020/wordml/sdtdatahash" xmlns:w16sdtfl="http://schemas.microsoft.com/office/word/2024/wordml/sdtformatlock" xmlns:w16se="http://schemas.microsoft.com/office/word/2015/wordml/symex" mc:Ignorable="w14 w15 w16se w16cid w16 w16cex w16sdtdh w16sdtfl w16du">
   <w:docDefaults>
     <w:rPrDefault>
       <w:rPr>
@@ -5530,26 +5538,6 @@
 </file>
 
 <file path=customXml/item1.xml><?xml version="1.0" encoding="utf-8"?>
-<p:properties xmlns:p="http://schemas.microsoft.com/office/2006/metadata/properties" xmlns:xsi="http://www.w3.org/2001/XMLSchema-instance" xmlns:pc="http://schemas.microsoft.com/office/infopath/2007/PartnerControls">
-  <documentManagement>
-    <TaxCatchAll xmlns="484c8c59-755d-4516-b8d2-1621b38262b4" xsi:nil="true"/>
-    <lcf76f155ced4ddcb4097134ff3c332f xmlns="dd8cb13b-09cd-4f71-a146-5d96908aee33">
-      <Terms xmlns="http://schemas.microsoft.com/office/infopath/2007/PartnerControls"/>
-    </lcf76f155ced4ddcb4097134ff3c332f>
-  </documentManagement>
-</p:properties>
-</file>
-
-<file path=customXml/item2.xml><?xml version="1.0" encoding="utf-8"?>
-<?mso-contentType ?>
-<FormTemplates xmlns="http://schemas.microsoft.com/sharepoint/v3/contenttype/forms">
-  <Display>DocumentLibraryForm</Display>
-  <Edit>DocumentLibraryForm</Edit>
-  <New>DocumentLibraryForm</New>
-</FormTemplates>
-</file>
-
-<file path=customXml/item3.xml><?xml version="1.0" encoding="utf-8"?>
 <ct:contentTypeSchema xmlns:ct="http://schemas.microsoft.com/office/2006/metadata/contentType" xmlns:ma="http://schemas.microsoft.com/office/2006/metadata/properties/metaAttributes" ct:_="" ma:_="" ma:contentTypeName="Dokument" ma:contentTypeID="0x0101006C5E7711755FE64DB61EA4D9FB910FA3" ma:contentTypeVersion="12" ma:contentTypeDescription="Ein neues Dokument erstellen." ma:contentTypeScope="" ma:versionID="3e943206e81ecb9f290f7a957254b993">
   <xsd:schema xmlns:xsd="http://www.w3.org/2001/XMLSchema" xmlns:xs="http://www.w3.org/2001/XMLSchema" xmlns:p="http://schemas.microsoft.com/office/2006/metadata/properties" xmlns:ns2="dd8cb13b-09cd-4f71-a146-5d96908aee33" xmlns:ns3="484c8c59-755d-4516-b8d2-1621b38262b4" xmlns:ns4="65111c24-9a2a-477f-abc3-258134d3f2a0" targetNamespace="http://schemas.microsoft.com/office/2006/metadata/properties" ma:root="true" ma:fieldsID="4a73b8a6e85c3d0f90d40cc91b10065b" ns2:_="" ns3:_="" ns4:_="">
     <xsd:import namespace="dd8cb13b-09cd-4f71-a146-5d96908aee33"/>
@@ -5771,26 +5759,27 @@
 </ct:contentTypeSchema>
 </file>
 
-<file path=customXml/itemProps1.xml><?xml version="1.0" encoding="utf-8"?>
-<ds:datastoreItem xmlns:ds="http://schemas.openxmlformats.org/officeDocument/2006/customXml" ds:itemID="{901CA8C3-AF8C-4F9A-8ECF-5056060C9BBB}">
-  <ds:schemaRefs>
-    <ds:schemaRef ds:uri="http://schemas.microsoft.com/office/2006/metadata/properties"/>
-    <ds:schemaRef ds:uri="http://schemas.microsoft.com/office/infopath/2007/PartnerControls"/>
-    <ds:schemaRef ds:uri="484c8c59-755d-4516-b8d2-1621b38262b4"/>
-    <ds:schemaRef ds:uri="dd8cb13b-09cd-4f71-a146-5d96908aee33"/>
-  </ds:schemaRefs>
-</ds:datastoreItem>
+<file path=customXml/item2.xml><?xml version="1.0" encoding="utf-8"?>
+<?mso-contentType ?>
+<FormTemplates xmlns="http://schemas.microsoft.com/sharepoint/v3/contenttype/forms">
+  <Display>DocumentLibraryForm</Display>
+  <Edit>DocumentLibraryForm</Edit>
+  <New>DocumentLibraryForm</New>
+</FormTemplates>
 </file>
 
-<file path=customXml/itemProps2.xml><?xml version="1.0" encoding="utf-8"?>
-<ds:datastoreItem xmlns:ds="http://schemas.openxmlformats.org/officeDocument/2006/customXml" ds:itemID="{A32F9D90-2E15-4487-81B8-39AA6128324C}">
-  <ds:schemaRefs>
-    <ds:schemaRef ds:uri="http://schemas.microsoft.com/sharepoint/v3/contenttype/forms"/>
-  </ds:schemaRefs>
-</ds:datastoreItem>
+<file path=customXml/item3.xml><?xml version="1.0" encoding="utf-8"?>
+<p:properties xmlns:p="http://schemas.microsoft.com/office/2006/metadata/properties" xmlns:xsi="http://www.w3.org/2001/XMLSchema-instance" xmlns:pc="http://schemas.microsoft.com/office/infopath/2007/PartnerControls">
+  <documentManagement>
+    <TaxCatchAll xmlns="484c8c59-755d-4516-b8d2-1621b38262b4" xsi:nil="true"/>
+    <lcf76f155ced4ddcb4097134ff3c332f xmlns="dd8cb13b-09cd-4f71-a146-5d96908aee33">
+      <Terms xmlns="http://schemas.microsoft.com/office/infopath/2007/PartnerControls"/>
+    </lcf76f155ced4ddcb4097134ff3c332f>
+  </documentManagement>
+</p:properties>
 </file>
 
-<file path=customXml/itemProps3.xml><?xml version="1.0" encoding="utf-8"?>
+<file path=customXml/itemProps1.xml><?xml version="1.0" encoding="utf-8"?>
 <ds:datastoreItem xmlns:ds="http://schemas.openxmlformats.org/officeDocument/2006/customXml" ds:itemID="{F74FA10C-44EB-4564-A1F6-680E6D66FCE0}">
   <ds:schemaRefs>
     <ds:schemaRef ds:uri="http://schemas.microsoft.com/office/2006/metadata/contentType"/>
@@ -5808,4 +5797,23 @@
     <ds:schemaRef ds:uri="http://schemas.microsoft.com/internal/obd"/>
   </ds:schemaRefs>
 </ds:datastoreItem>
+</file>
+
+<file path=customXml/itemProps2.xml><?xml version="1.0" encoding="utf-8"?>
+<ds:datastoreItem xmlns:ds="http://schemas.openxmlformats.org/officeDocument/2006/customXml" ds:itemID="{A32F9D90-2E15-4487-81B8-39AA6128324C}">
+  <ds:schemaRefs>
+    <ds:schemaRef ds:uri="http://schemas.microsoft.com/sharepoint/v3/contenttype/forms"/>
+  </ds:schemaRefs>
+</ds:datastoreItem>
+</file>
+
+<file path=customXml/itemProps3.xml><?xml version="1.0" encoding="utf-8"?>
+<ds:datastoreItem xmlns:ds="http://schemas.openxmlformats.org/officeDocument/2006/customXml" ds:itemID="{901CA8C3-AF8C-4F9A-8ECF-5056060C9BBB}">
+  <ds:schemaRefs>
+    <ds:schemaRef ds:uri="http://schemas.microsoft.com/office/2006/metadata/properties"/>
+    <ds:schemaRef ds:uri="http://schemas.microsoft.com/office/infopath/2007/PartnerControls"/>
+    <ds:schemaRef ds:uri="484c8c59-755d-4516-b8d2-1621b38262b4"/>
+    <ds:schemaRef ds:uri="dd8cb13b-09cd-4f71-a146-5d96908aee33"/>
+  </ds:schemaRefs>
+</ds:datastoreItem>
 </file>